--- a/Seccion 12 - Hooks/custom hooks.docx
+++ b/Seccion 12 - Hooks/custom hooks.docx
@@ -2265,6 +2265,3646 @@
           <w:lang w:val="es-ES"/>
         </w:rPr>
         <w:t>Esto mismo puede realizarse con cualquier componente para “Limpiar” el código y solo renderizar las etiquetas necesarias.</w:t>
+      </w:r>
+    </w:p>
+    <w:p>
+      <w:pPr>
+        <w:rPr>
+          <w:lang w:val="es-ES"/>
+        </w:rPr>
+      </w:pPr>
+    </w:p>
+    <w:p>
+      <w:pPr>
+        <w:rPr>
+          <w:lang w:val="es-ES"/>
+        </w:rPr>
+      </w:pPr>
+      <w:r>
+        <w:rPr>
+          <w:b/>
+          <w:bCs/>
+          <w:u w:val="single"/>
+          <w:lang w:val="es-ES"/>
+        </w:rPr>
+        <w:t>HACIENDO UN CUSTOM HOOK DEL COMPONENTE MEMO.JSX</w:t>
+      </w:r>
+    </w:p>
+    <w:p>
+      <w:pPr>
+        <w:rPr>
+          <w:lang w:val="es-ES"/>
+        </w:rPr>
+      </w:pPr>
+      <w:r>
+        <w:rPr>
+          <w:lang w:val="es-ES"/>
+        </w:rPr>
+        <w:t>Una buena forma de limpiar el componente sería creando un custom hook para el mismo. En este caso, se crea el archivo useMemorize.js (notese que es js y no jsx)</w:t>
+      </w:r>
+    </w:p>
+    <w:p>
+      <w:pPr>
+        <w:rPr>
+          <w:lang w:val="es-ES"/>
+        </w:rPr>
+      </w:pPr>
+      <w:r>
+        <w:rPr>
+          <w:lang w:val="es-ES"/>
+        </w:rPr>
+        <w:t>Desde este se manejan las importaciones de react y este es su código:</w:t>
+      </w:r>
+    </w:p>
+    <w:p>
+      <w:pPr>
+        <w:shd w:val="clear" w:color="auto" w:fill="32302F"/>
+        <w:spacing w:after="0" w:line="285" w:lineRule="atLeast"/>
+        <w:rPr>
+          <w:rFonts w:ascii="Consolas" w:eastAsia="Times New Roman" w:hAnsi="Consolas" w:cs="Times New Roman"/>
+          <w:color w:val="DFBF8E"/>
+          <w:sz w:val="21"/>
+          <w:szCs w:val="21"/>
+          <w:lang w:eastAsia="es-AR"/>
+        </w:rPr>
+      </w:pPr>
+      <w:r>
+        <w:rPr>
+          <w:rFonts w:ascii="Consolas" w:eastAsia="Times New Roman" w:hAnsi="Consolas" w:cs="Times New Roman"/>
+          <w:color w:val="87AF87"/>
+          <w:sz w:val="21"/>
+          <w:szCs w:val="21"/>
+          <w:lang w:eastAsia="es-AR"/>
+        </w:rPr>
+        <w:t>import</w:t>
+      </w:r>
+      <w:r>
+        <w:rPr>
+          <w:rFonts w:ascii="Consolas" w:eastAsia="Times New Roman" w:hAnsi="Consolas" w:cs="Times New Roman"/>
+          <w:color w:val="DFBF8E"/>
+          <w:sz w:val="21"/>
+          <w:szCs w:val="21"/>
+          <w:lang w:eastAsia="es-AR"/>
+        </w:rPr>
+        <w:t xml:space="preserve"> { useState, useMemo, useCallback } </w:t>
+      </w:r>
+      <w:r>
+        <w:rPr>
+          <w:rFonts w:ascii="Consolas" w:eastAsia="Times New Roman" w:hAnsi="Consolas" w:cs="Times New Roman"/>
+          <w:color w:val="87AF87"/>
+          <w:sz w:val="21"/>
+          <w:szCs w:val="21"/>
+          <w:lang w:eastAsia="es-AR"/>
+        </w:rPr>
+        <w:t>from</w:t>
+      </w:r>
+      <w:r>
+        <w:rPr>
+          <w:rFonts w:ascii="Consolas" w:eastAsia="Times New Roman" w:hAnsi="Consolas" w:cs="Times New Roman"/>
+          <w:color w:val="DFBF8E"/>
+          <w:sz w:val="21"/>
+          <w:szCs w:val="21"/>
+          <w:lang w:eastAsia="es-AR"/>
+        </w:rPr>
+        <w:t xml:space="preserve"> </w:t>
+      </w:r>
+      <w:r>
+        <w:rPr>
+          <w:rFonts w:ascii="Consolas" w:eastAsia="Times New Roman" w:hAnsi="Consolas" w:cs="Times New Roman"/>
+          <w:color w:val="8B9553"/>
+          <w:sz w:val="21"/>
+          <w:szCs w:val="21"/>
+          <w:lang w:eastAsia="es-AR"/>
+        </w:rPr>
+        <w:t>'react'</w:t>
+      </w:r>
+    </w:p>
+    <w:p>
+      <w:pPr>
+        <w:shd w:val="clear" w:color="auto" w:fill="32302F"/>
+        <w:spacing w:after="240" w:line="285" w:lineRule="atLeast"/>
+        <w:rPr>
+          <w:rFonts w:ascii="Consolas" w:eastAsia="Times New Roman" w:hAnsi="Consolas" w:cs="Times New Roman"/>
+          <w:color w:val="DFBF8E"/>
+          <w:sz w:val="21"/>
+          <w:szCs w:val="21"/>
+          <w:lang w:eastAsia="es-AR"/>
+        </w:rPr>
+      </w:pPr>
+    </w:p>
+    <w:p>
+      <w:pPr>
+        <w:shd w:val="clear" w:color="auto" w:fill="32302F"/>
+        <w:spacing w:after="0" w:line="285" w:lineRule="atLeast"/>
+        <w:rPr>
+          <w:rFonts w:ascii="Consolas" w:eastAsia="Times New Roman" w:hAnsi="Consolas" w:cs="Times New Roman"/>
+          <w:color w:val="DFBF8E"/>
+          <w:sz w:val="21"/>
+          <w:szCs w:val="21"/>
+          <w:lang w:eastAsia="es-AR"/>
+        </w:rPr>
+      </w:pPr>
+      <w:r>
+        <w:rPr>
+          <w:rFonts w:ascii="Consolas" w:eastAsia="Times New Roman" w:hAnsi="Consolas" w:cs="Times New Roman"/>
+          <w:color w:val="87AF87"/>
+          <w:sz w:val="21"/>
+          <w:szCs w:val="21"/>
+          <w:lang w:eastAsia="es-AR"/>
+        </w:rPr>
+        <w:t>export</w:t>
+      </w:r>
+      <w:r>
+        <w:rPr>
+          <w:rFonts w:ascii="Consolas" w:eastAsia="Times New Roman" w:hAnsi="Consolas" w:cs="Times New Roman"/>
+          <w:color w:val="DFBF8E"/>
+          <w:sz w:val="21"/>
+          <w:szCs w:val="21"/>
+          <w:lang w:eastAsia="es-AR"/>
+        </w:rPr>
+        <w:t xml:space="preserve"> </w:t>
+      </w:r>
+      <w:r>
+        <w:rPr>
+          <w:rFonts w:ascii="Consolas" w:eastAsia="Times New Roman" w:hAnsi="Consolas" w:cs="Times New Roman"/>
+          <w:color w:val="D75F5F"/>
+          <w:sz w:val="21"/>
+          <w:szCs w:val="21"/>
+          <w:lang w:eastAsia="es-AR"/>
+        </w:rPr>
+        <w:t>const</w:t>
+      </w:r>
+      <w:r>
+        <w:rPr>
+          <w:rFonts w:ascii="Consolas" w:eastAsia="Times New Roman" w:hAnsi="Consolas" w:cs="Times New Roman"/>
+          <w:color w:val="DFBF8E"/>
+          <w:sz w:val="21"/>
+          <w:szCs w:val="21"/>
+          <w:lang w:eastAsia="es-AR"/>
+        </w:rPr>
+        <w:t xml:space="preserve"> </w:t>
+      </w:r>
+      <w:r>
+        <w:rPr>
+          <w:rFonts w:ascii="Consolas" w:eastAsia="Times New Roman" w:hAnsi="Consolas" w:cs="Times New Roman"/>
+          <w:color w:val="A8A81C"/>
+          <w:sz w:val="21"/>
+          <w:szCs w:val="21"/>
+          <w:lang w:eastAsia="es-AR"/>
+        </w:rPr>
+        <w:t>useMemorize</w:t>
+      </w:r>
+      <w:r>
+        <w:rPr>
+          <w:rFonts w:ascii="Consolas" w:eastAsia="Times New Roman" w:hAnsi="Consolas" w:cs="Times New Roman"/>
+          <w:color w:val="DFBF8E"/>
+          <w:sz w:val="21"/>
+          <w:szCs w:val="21"/>
+          <w:lang w:eastAsia="es-AR"/>
+        </w:rPr>
+        <w:t xml:space="preserve"> = () </w:t>
+      </w:r>
+      <w:r>
+        <w:rPr>
+          <w:rFonts w:ascii="Consolas" w:eastAsia="Times New Roman" w:hAnsi="Consolas" w:cs="Times New Roman"/>
+          <w:color w:val="87AF87"/>
+          <w:sz w:val="21"/>
+          <w:szCs w:val="21"/>
+          <w:lang w:eastAsia="es-AR"/>
+        </w:rPr>
+        <w:t>=&gt;</w:t>
+      </w:r>
+      <w:r>
+        <w:rPr>
+          <w:rFonts w:ascii="Consolas" w:eastAsia="Times New Roman" w:hAnsi="Consolas" w:cs="Times New Roman"/>
+          <w:color w:val="DFBF8E"/>
+          <w:sz w:val="21"/>
+          <w:szCs w:val="21"/>
+          <w:lang w:eastAsia="es-AR"/>
+        </w:rPr>
+        <w:t xml:space="preserve"> {</w:t>
+      </w:r>
+    </w:p>
+    <w:p>
+      <w:pPr>
+        <w:shd w:val="clear" w:color="auto" w:fill="32302F"/>
+        <w:spacing w:after="0" w:line="285" w:lineRule="atLeast"/>
+        <w:rPr>
+          <w:rFonts w:ascii="Consolas" w:eastAsia="Times New Roman" w:hAnsi="Consolas" w:cs="Times New Roman"/>
+          <w:color w:val="DFBF8E"/>
+          <w:sz w:val="21"/>
+          <w:szCs w:val="21"/>
+          <w:lang w:eastAsia="es-AR"/>
+        </w:rPr>
+      </w:pPr>
+      <w:r>
+        <w:rPr>
+          <w:rFonts w:ascii="Consolas" w:eastAsia="Times New Roman" w:hAnsi="Consolas" w:cs="Times New Roman"/>
+          <w:color w:val="DFBF8E"/>
+          <w:sz w:val="21"/>
+          <w:szCs w:val="21"/>
+          <w:lang w:eastAsia="es-AR"/>
+        </w:rPr>
+        <w:t xml:space="preserve">    </w:t>
+      </w:r>
+      <w:r>
+        <w:rPr>
+          <w:rFonts w:ascii="Consolas" w:eastAsia="Times New Roman" w:hAnsi="Consolas" w:cs="Times New Roman"/>
+          <w:i/>
+          <w:iCs/>
+          <w:color w:val="928374"/>
+          <w:sz w:val="21"/>
+          <w:szCs w:val="21"/>
+          <w:lang w:eastAsia="es-AR"/>
+        </w:rPr>
+        <w:t>//estado contador</w:t>
+      </w:r>
+    </w:p>
+    <w:p>
+      <w:pPr>
+        <w:shd w:val="clear" w:color="auto" w:fill="32302F"/>
+        <w:spacing w:after="0" w:line="285" w:lineRule="atLeast"/>
+        <w:rPr>
+          <w:rFonts w:ascii="Consolas" w:eastAsia="Times New Roman" w:hAnsi="Consolas" w:cs="Times New Roman"/>
+          <w:color w:val="DFBF8E"/>
+          <w:sz w:val="21"/>
+          <w:szCs w:val="21"/>
+          <w:lang w:eastAsia="es-AR"/>
+        </w:rPr>
+      </w:pPr>
+      <w:r>
+        <w:rPr>
+          <w:rFonts w:ascii="Consolas" w:eastAsia="Times New Roman" w:hAnsi="Consolas" w:cs="Times New Roman"/>
+          <w:color w:val="DFBF8E"/>
+          <w:sz w:val="21"/>
+          <w:szCs w:val="21"/>
+          <w:lang w:eastAsia="es-AR"/>
+        </w:rPr>
+        <w:t xml:space="preserve">    </w:t>
+      </w:r>
+      <w:r>
+        <w:rPr>
+          <w:rFonts w:ascii="Consolas" w:eastAsia="Times New Roman" w:hAnsi="Consolas" w:cs="Times New Roman"/>
+          <w:color w:val="D75F5F"/>
+          <w:sz w:val="21"/>
+          <w:szCs w:val="21"/>
+          <w:lang w:eastAsia="es-AR"/>
+        </w:rPr>
+        <w:t>const</w:t>
+      </w:r>
+      <w:r>
+        <w:rPr>
+          <w:rFonts w:ascii="Consolas" w:eastAsia="Times New Roman" w:hAnsi="Consolas" w:cs="Times New Roman"/>
+          <w:color w:val="DFBF8E"/>
+          <w:sz w:val="21"/>
+          <w:szCs w:val="21"/>
+          <w:lang w:eastAsia="es-AR"/>
+        </w:rPr>
+        <w:t xml:space="preserve"> [counter, setCounter] = </w:t>
+      </w:r>
+      <w:r>
+        <w:rPr>
+          <w:rFonts w:ascii="Consolas" w:eastAsia="Times New Roman" w:hAnsi="Consolas" w:cs="Times New Roman"/>
+          <w:color w:val="A8A81C"/>
+          <w:sz w:val="21"/>
+          <w:szCs w:val="21"/>
+          <w:lang w:eastAsia="es-AR"/>
+        </w:rPr>
+        <w:t>useState</w:t>
+      </w:r>
+      <w:r>
+        <w:rPr>
+          <w:rFonts w:ascii="Consolas" w:eastAsia="Times New Roman" w:hAnsi="Consolas" w:cs="Times New Roman"/>
+          <w:color w:val="DFBF8E"/>
+          <w:sz w:val="21"/>
+          <w:szCs w:val="21"/>
+          <w:lang w:eastAsia="es-AR"/>
+        </w:rPr>
+        <w:t>(</w:t>
+      </w:r>
+      <w:r>
+        <w:rPr>
+          <w:rFonts w:ascii="Consolas" w:eastAsia="Times New Roman" w:hAnsi="Consolas" w:cs="Times New Roman"/>
+          <w:color w:val="D3869B"/>
+          <w:sz w:val="21"/>
+          <w:szCs w:val="21"/>
+          <w:lang w:eastAsia="es-AR"/>
+        </w:rPr>
+        <w:t>0</w:t>
+      </w:r>
+      <w:r>
+        <w:rPr>
+          <w:rFonts w:ascii="Consolas" w:eastAsia="Times New Roman" w:hAnsi="Consolas" w:cs="Times New Roman"/>
+          <w:color w:val="DFBF8E"/>
+          <w:sz w:val="21"/>
+          <w:szCs w:val="21"/>
+          <w:lang w:eastAsia="es-AR"/>
+        </w:rPr>
+        <w:t>);</w:t>
+      </w:r>
+    </w:p>
+    <w:p>
+      <w:pPr>
+        <w:shd w:val="clear" w:color="auto" w:fill="32302F"/>
+        <w:spacing w:after="0" w:line="285" w:lineRule="atLeast"/>
+        <w:rPr>
+          <w:rFonts w:ascii="Consolas" w:eastAsia="Times New Roman" w:hAnsi="Consolas" w:cs="Times New Roman"/>
+          <w:color w:val="DFBF8E"/>
+          <w:sz w:val="21"/>
+          <w:szCs w:val="21"/>
+          <w:lang w:eastAsia="es-AR"/>
+        </w:rPr>
+      </w:pPr>
+      <w:r>
+        <w:rPr>
+          <w:rFonts w:ascii="Consolas" w:eastAsia="Times New Roman" w:hAnsi="Consolas" w:cs="Times New Roman"/>
+          <w:color w:val="DFBF8E"/>
+          <w:sz w:val="21"/>
+          <w:szCs w:val="21"/>
+          <w:lang w:eastAsia="es-AR"/>
+        </w:rPr>
+        <w:t xml:space="preserve">    </w:t>
+      </w:r>
+      <w:r>
+        <w:rPr>
+          <w:rFonts w:ascii="Consolas" w:eastAsia="Times New Roman" w:hAnsi="Consolas" w:cs="Times New Roman"/>
+          <w:i/>
+          <w:iCs/>
+          <w:color w:val="928374"/>
+          <w:sz w:val="21"/>
+          <w:szCs w:val="21"/>
+          <w:lang w:eastAsia="es-AR"/>
+        </w:rPr>
+        <w:t>//estado independiente</w:t>
+      </w:r>
+    </w:p>
+    <w:p>
+      <w:pPr>
+        <w:shd w:val="clear" w:color="auto" w:fill="32302F"/>
+        <w:spacing w:after="0" w:line="285" w:lineRule="atLeast"/>
+        <w:rPr>
+          <w:rFonts w:ascii="Consolas" w:eastAsia="Times New Roman" w:hAnsi="Consolas" w:cs="Times New Roman"/>
+          <w:color w:val="DFBF8E"/>
+          <w:sz w:val="21"/>
+          <w:szCs w:val="21"/>
+          <w:lang w:eastAsia="es-AR"/>
+        </w:rPr>
+      </w:pPr>
+      <w:r>
+        <w:rPr>
+          <w:rFonts w:ascii="Consolas" w:eastAsia="Times New Roman" w:hAnsi="Consolas" w:cs="Times New Roman"/>
+          <w:color w:val="DFBF8E"/>
+          <w:sz w:val="21"/>
+          <w:szCs w:val="21"/>
+          <w:lang w:eastAsia="es-AR"/>
+        </w:rPr>
+        <w:t xml:space="preserve">    </w:t>
+      </w:r>
+      <w:r>
+        <w:rPr>
+          <w:rFonts w:ascii="Consolas" w:eastAsia="Times New Roman" w:hAnsi="Consolas" w:cs="Times New Roman"/>
+          <w:color w:val="D75F5F"/>
+          <w:sz w:val="21"/>
+          <w:szCs w:val="21"/>
+          <w:lang w:eastAsia="es-AR"/>
+        </w:rPr>
+        <w:t>const</w:t>
+      </w:r>
+      <w:r>
+        <w:rPr>
+          <w:rFonts w:ascii="Consolas" w:eastAsia="Times New Roman" w:hAnsi="Consolas" w:cs="Times New Roman"/>
+          <w:color w:val="DFBF8E"/>
+          <w:sz w:val="21"/>
+          <w:szCs w:val="21"/>
+          <w:lang w:eastAsia="es-AR"/>
+        </w:rPr>
+        <w:t xml:space="preserve"> [fondo, setFondo] = </w:t>
+      </w:r>
+      <w:r>
+        <w:rPr>
+          <w:rFonts w:ascii="Consolas" w:eastAsia="Times New Roman" w:hAnsi="Consolas" w:cs="Times New Roman"/>
+          <w:color w:val="A8A81C"/>
+          <w:sz w:val="21"/>
+          <w:szCs w:val="21"/>
+          <w:lang w:eastAsia="es-AR"/>
+        </w:rPr>
+        <w:t>useState</w:t>
+      </w:r>
+      <w:r>
+        <w:rPr>
+          <w:rFonts w:ascii="Consolas" w:eastAsia="Times New Roman" w:hAnsi="Consolas" w:cs="Times New Roman"/>
+          <w:color w:val="DFBF8E"/>
+          <w:sz w:val="21"/>
+          <w:szCs w:val="21"/>
+          <w:lang w:eastAsia="es-AR"/>
+        </w:rPr>
+        <w:t>(</w:t>
+      </w:r>
+      <w:r>
+        <w:rPr>
+          <w:rFonts w:ascii="Consolas" w:eastAsia="Times New Roman" w:hAnsi="Consolas" w:cs="Times New Roman"/>
+          <w:color w:val="D3869B"/>
+          <w:sz w:val="21"/>
+          <w:szCs w:val="21"/>
+          <w:lang w:eastAsia="es-AR"/>
+        </w:rPr>
+        <w:t>true</w:t>
+      </w:r>
+      <w:r>
+        <w:rPr>
+          <w:rFonts w:ascii="Consolas" w:eastAsia="Times New Roman" w:hAnsi="Consolas" w:cs="Times New Roman"/>
+          <w:color w:val="DFBF8E"/>
+          <w:sz w:val="21"/>
+          <w:szCs w:val="21"/>
+          <w:lang w:eastAsia="es-AR"/>
+        </w:rPr>
+        <w:t>);</w:t>
+      </w:r>
+    </w:p>
+    <w:p>
+      <w:pPr>
+        <w:shd w:val="clear" w:color="auto" w:fill="32302F"/>
+        <w:spacing w:after="0" w:line="285" w:lineRule="atLeast"/>
+        <w:rPr>
+          <w:rFonts w:ascii="Consolas" w:eastAsia="Times New Roman" w:hAnsi="Consolas" w:cs="Times New Roman"/>
+          <w:color w:val="DFBF8E"/>
+          <w:sz w:val="21"/>
+          <w:szCs w:val="21"/>
+          <w:lang w:eastAsia="es-AR"/>
+        </w:rPr>
+      </w:pPr>
+    </w:p>
+    <w:p>
+      <w:pPr>
+        <w:shd w:val="clear" w:color="auto" w:fill="32302F"/>
+        <w:spacing w:after="0" w:line="285" w:lineRule="atLeast"/>
+        <w:rPr>
+          <w:rFonts w:ascii="Consolas" w:eastAsia="Times New Roman" w:hAnsi="Consolas" w:cs="Times New Roman"/>
+          <w:color w:val="DFBF8E"/>
+          <w:sz w:val="21"/>
+          <w:szCs w:val="21"/>
+          <w:lang w:eastAsia="es-AR"/>
+        </w:rPr>
+      </w:pPr>
+      <w:r>
+        <w:rPr>
+          <w:rFonts w:ascii="Consolas" w:eastAsia="Times New Roman" w:hAnsi="Consolas" w:cs="Times New Roman"/>
+          <w:color w:val="DFBF8E"/>
+          <w:sz w:val="21"/>
+          <w:szCs w:val="21"/>
+          <w:lang w:eastAsia="es-AR"/>
+        </w:rPr>
+        <w:t xml:space="preserve">    </w:t>
+      </w:r>
+      <w:r>
+        <w:rPr>
+          <w:rFonts w:ascii="Consolas" w:eastAsia="Times New Roman" w:hAnsi="Consolas" w:cs="Times New Roman"/>
+          <w:i/>
+          <w:iCs/>
+          <w:color w:val="928374"/>
+          <w:sz w:val="21"/>
+          <w:szCs w:val="21"/>
+          <w:lang w:eastAsia="es-AR"/>
+        </w:rPr>
+        <w:t>//funcion para alterar state independiente</w:t>
+      </w:r>
+    </w:p>
+    <w:p>
+      <w:pPr>
+        <w:shd w:val="clear" w:color="auto" w:fill="32302F"/>
+        <w:spacing w:after="0" w:line="285" w:lineRule="atLeast"/>
+        <w:rPr>
+          <w:rFonts w:ascii="Consolas" w:eastAsia="Times New Roman" w:hAnsi="Consolas" w:cs="Times New Roman"/>
+          <w:color w:val="DFBF8E"/>
+          <w:sz w:val="21"/>
+          <w:szCs w:val="21"/>
+          <w:lang w:eastAsia="es-AR"/>
+        </w:rPr>
+      </w:pPr>
+      <w:r>
+        <w:rPr>
+          <w:rFonts w:ascii="Consolas" w:eastAsia="Times New Roman" w:hAnsi="Consolas" w:cs="Times New Roman"/>
+          <w:color w:val="DFBF8E"/>
+          <w:sz w:val="21"/>
+          <w:szCs w:val="21"/>
+          <w:lang w:eastAsia="es-AR"/>
+        </w:rPr>
+        <w:t xml:space="preserve">    </w:t>
+      </w:r>
+      <w:r>
+        <w:rPr>
+          <w:rFonts w:ascii="Consolas" w:eastAsia="Times New Roman" w:hAnsi="Consolas" w:cs="Times New Roman"/>
+          <w:color w:val="D75F5F"/>
+          <w:sz w:val="21"/>
+          <w:szCs w:val="21"/>
+          <w:lang w:eastAsia="es-AR"/>
+        </w:rPr>
+        <w:t>const</w:t>
+      </w:r>
+      <w:r>
+        <w:rPr>
+          <w:rFonts w:ascii="Consolas" w:eastAsia="Times New Roman" w:hAnsi="Consolas" w:cs="Times New Roman"/>
+          <w:color w:val="DFBF8E"/>
+          <w:sz w:val="21"/>
+          <w:szCs w:val="21"/>
+          <w:lang w:eastAsia="es-AR"/>
+        </w:rPr>
+        <w:t xml:space="preserve"> </w:t>
+      </w:r>
+      <w:r>
+        <w:rPr>
+          <w:rFonts w:ascii="Consolas" w:eastAsia="Times New Roman" w:hAnsi="Consolas" w:cs="Times New Roman"/>
+          <w:color w:val="A8A81C"/>
+          <w:sz w:val="21"/>
+          <w:szCs w:val="21"/>
+          <w:lang w:eastAsia="es-AR"/>
+        </w:rPr>
+        <w:t>handleFondo</w:t>
+      </w:r>
+      <w:r>
+        <w:rPr>
+          <w:rFonts w:ascii="Consolas" w:eastAsia="Times New Roman" w:hAnsi="Consolas" w:cs="Times New Roman"/>
+          <w:color w:val="DFBF8E"/>
+          <w:sz w:val="21"/>
+          <w:szCs w:val="21"/>
+          <w:lang w:eastAsia="es-AR"/>
+        </w:rPr>
+        <w:t xml:space="preserve"> = () </w:t>
+      </w:r>
+      <w:r>
+        <w:rPr>
+          <w:rFonts w:ascii="Consolas" w:eastAsia="Times New Roman" w:hAnsi="Consolas" w:cs="Times New Roman"/>
+          <w:color w:val="87AF87"/>
+          <w:sz w:val="21"/>
+          <w:szCs w:val="21"/>
+          <w:lang w:eastAsia="es-AR"/>
+        </w:rPr>
+        <w:t>=&gt;</w:t>
+      </w:r>
+      <w:r>
+        <w:rPr>
+          <w:rFonts w:ascii="Consolas" w:eastAsia="Times New Roman" w:hAnsi="Consolas" w:cs="Times New Roman"/>
+          <w:color w:val="DFBF8E"/>
+          <w:sz w:val="21"/>
+          <w:szCs w:val="21"/>
+          <w:lang w:eastAsia="es-AR"/>
+        </w:rPr>
+        <w:t xml:space="preserve"> {</w:t>
+      </w:r>
+    </w:p>
+    <w:p>
+      <w:pPr>
+        <w:shd w:val="clear" w:color="auto" w:fill="32302F"/>
+        <w:spacing w:after="0" w:line="285" w:lineRule="atLeast"/>
+        <w:rPr>
+          <w:rFonts w:ascii="Consolas" w:eastAsia="Times New Roman" w:hAnsi="Consolas" w:cs="Times New Roman"/>
+          <w:color w:val="DFBF8E"/>
+          <w:sz w:val="21"/>
+          <w:szCs w:val="21"/>
+          <w:lang w:eastAsia="es-AR"/>
+        </w:rPr>
+      </w:pPr>
+      <w:r>
+        <w:rPr>
+          <w:rFonts w:ascii="Consolas" w:eastAsia="Times New Roman" w:hAnsi="Consolas" w:cs="Times New Roman"/>
+          <w:color w:val="DFBF8E"/>
+          <w:sz w:val="21"/>
+          <w:szCs w:val="21"/>
+          <w:lang w:eastAsia="es-AR"/>
+        </w:rPr>
+        <w:t>        fondo</w:t>
+      </w:r>
+    </w:p>
+    <w:p>
+      <w:pPr>
+        <w:shd w:val="clear" w:color="auto" w:fill="32302F"/>
+        <w:spacing w:after="0" w:line="285" w:lineRule="atLeast"/>
+        <w:rPr>
+          <w:rFonts w:ascii="Consolas" w:eastAsia="Times New Roman" w:hAnsi="Consolas" w:cs="Times New Roman"/>
+          <w:color w:val="DFBF8E"/>
+          <w:sz w:val="21"/>
+          <w:szCs w:val="21"/>
+          <w:lang w:eastAsia="es-AR"/>
+        </w:rPr>
+      </w:pPr>
+      <w:r>
+        <w:rPr>
+          <w:rFonts w:ascii="Consolas" w:eastAsia="Times New Roman" w:hAnsi="Consolas" w:cs="Times New Roman"/>
+          <w:color w:val="DFBF8E"/>
+          <w:sz w:val="21"/>
+          <w:szCs w:val="21"/>
+          <w:lang w:eastAsia="es-AR"/>
+        </w:rPr>
+        <w:t>            ? (document.</w:t>
+      </w:r>
+      <w:r>
+        <w:rPr>
+          <w:rFonts w:ascii="Consolas" w:eastAsia="Times New Roman" w:hAnsi="Consolas" w:cs="Times New Roman"/>
+          <w:color w:val="A8A81C"/>
+          <w:sz w:val="21"/>
+          <w:szCs w:val="21"/>
+          <w:lang w:eastAsia="es-AR"/>
+        </w:rPr>
+        <w:t>querySelector</w:t>
+      </w:r>
+      <w:r>
+        <w:rPr>
+          <w:rFonts w:ascii="Consolas" w:eastAsia="Times New Roman" w:hAnsi="Consolas" w:cs="Times New Roman"/>
+          <w:color w:val="DFBF8E"/>
+          <w:sz w:val="21"/>
+          <w:szCs w:val="21"/>
+          <w:lang w:eastAsia="es-AR"/>
+        </w:rPr>
+        <w:t>(</w:t>
+      </w:r>
+      <w:r>
+        <w:rPr>
+          <w:rFonts w:ascii="Consolas" w:eastAsia="Times New Roman" w:hAnsi="Consolas" w:cs="Times New Roman"/>
+          <w:color w:val="8B9553"/>
+          <w:sz w:val="21"/>
+          <w:szCs w:val="21"/>
+          <w:lang w:eastAsia="es-AR"/>
+        </w:rPr>
+        <w:t>"body"</w:t>
+      </w:r>
+      <w:r>
+        <w:rPr>
+          <w:rFonts w:ascii="Consolas" w:eastAsia="Times New Roman" w:hAnsi="Consolas" w:cs="Times New Roman"/>
+          <w:color w:val="DFBF8E"/>
+          <w:sz w:val="21"/>
+          <w:szCs w:val="21"/>
+          <w:lang w:eastAsia="es-AR"/>
+        </w:rPr>
+        <w:t>).</w:t>
+      </w:r>
+      <w:r>
+        <w:rPr>
+          <w:rFonts w:ascii="Consolas" w:eastAsia="Times New Roman" w:hAnsi="Consolas" w:cs="Times New Roman"/>
+          <w:color w:val="83A598"/>
+          <w:sz w:val="21"/>
+          <w:szCs w:val="21"/>
+          <w:lang w:eastAsia="es-AR"/>
+        </w:rPr>
+        <w:t>style</w:t>
+      </w:r>
+      <w:r>
+        <w:rPr>
+          <w:rFonts w:ascii="Consolas" w:eastAsia="Times New Roman" w:hAnsi="Consolas" w:cs="Times New Roman"/>
+          <w:color w:val="DFBF8E"/>
+          <w:sz w:val="21"/>
+          <w:szCs w:val="21"/>
+          <w:lang w:eastAsia="es-AR"/>
+        </w:rPr>
+        <w:t>.</w:t>
+      </w:r>
+      <w:r>
+        <w:rPr>
+          <w:rFonts w:ascii="Consolas" w:eastAsia="Times New Roman" w:hAnsi="Consolas" w:cs="Times New Roman"/>
+          <w:color w:val="83A598"/>
+          <w:sz w:val="21"/>
+          <w:szCs w:val="21"/>
+          <w:lang w:eastAsia="es-AR"/>
+        </w:rPr>
+        <w:t>backgroundColor</w:t>
+      </w:r>
+      <w:r>
+        <w:rPr>
+          <w:rFonts w:ascii="Consolas" w:eastAsia="Times New Roman" w:hAnsi="Consolas" w:cs="Times New Roman"/>
+          <w:color w:val="DFBF8E"/>
+          <w:sz w:val="21"/>
+          <w:szCs w:val="21"/>
+          <w:lang w:eastAsia="es-AR"/>
+        </w:rPr>
+        <w:t xml:space="preserve"> = </w:t>
+      </w:r>
+      <w:r>
+        <w:rPr>
+          <w:rFonts w:ascii="Consolas" w:eastAsia="Times New Roman" w:hAnsi="Consolas" w:cs="Times New Roman"/>
+          <w:color w:val="8B9553"/>
+          <w:sz w:val="21"/>
+          <w:szCs w:val="21"/>
+          <w:lang w:eastAsia="es-AR"/>
+        </w:rPr>
+        <w:t>"lightgreen"</w:t>
+      </w:r>
+      <w:r>
+        <w:rPr>
+          <w:rFonts w:ascii="Consolas" w:eastAsia="Times New Roman" w:hAnsi="Consolas" w:cs="Times New Roman"/>
+          <w:color w:val="DFBF8E"/>
+          <w:sz w:val="21"/>
+          <w:szCs w:val="21"/>
+          <w:lang w:eastAsia="es-AR"/>
+        </w:rPr>
+        <w:t>)</w:t>
+      </w:r>
+    </w:p>
+    <w:p>
+      <w:pPr>
+        <w:shd w:val="clear" w:color="auto" w:fill="32302F"/>
+        <w:spacing w:after="0" w:line="285" w:lineRule="atLeast"/>
+        <w:rPr>
+          <w:rFonts w:ascii="Consolas" w:eastAsia="Times New Roman" w:hAnsi="Consolas" w:cs="Times New Roman"/>
+          <w:color w:val="DFBF8E"/>
+          <w:sz w:val="21"/>
+          <w:szCs w:val="21"/>
+          <w:lang w:eastAsia="es-AR"/>
+        </w:rPr>
+      </w:pPr>
+      <w:r>
+        <w:rPr>
+          <w:rFonts w:ascii="Consolas" w:eastAsia="Times New Roman" w:hAnsi="Consolas" w:cs="Times New Roman"/>
+          <w:color w:val="DFBF8E"/>
+          <w:sz w:val="21"/>
+          <w:szCs w:val="21"/>
+          <w:lang w:eastAsia="es-AR"/>
+        </w:rPr>
+        <w:t>            : (document.</w:t>
+      </w:r>
+      <w:r>
+        <w:rPr>
+          <w:rFonts w:ascii="Consolas" w:eastAsia="Times New Roman" w:hAnsi="Consolas" w:cs="Times New Roman"/>
+          <w:color w:val="A8A81C"/>
+          <w:sz w:val="21"/>
+          <w:szCs w:val="21"/>
+          <w:lang w:eastAsia="es-AR"/>
+        </w:rPr>
+        <w:t>querySelector</w:t>
+      </w:r>
+      <w:r>
+        <w:rPr>
+          <w:rFonts w:ascii="Consolas" w:eastAsia="Times New Roman" w:hAnsi="Consolas" w:cs="Times New Roman"/>
+          <w:color w:val="DFBF8E"/>
+          <w:sz w:val="21"/>
+          <w:szCs w:val="21"/>
+          <w:lang w:eastAsia="es-AR"/>
+        </w:rPr>
+        <w:t>(</w:t>
+      </w:r>
+      <w:r>
+        <w:rPr>
+          <w:rFonts w:ascii="Consolas" w:eastAsia="Times New Roman" w:hAnsi="Consolas" w:cs="Times New Roman"/>
+          <w:color w:val="8B9553"/>
+          <w:sz w:val="21"/>
+          <w:szCs w:val="21"/>
+          <w:lang w:eastAsia="es-AR"/>
+        </w:rPr>
+        <w:t>"body"</w:t>
+      </w:r>
+      <w:r>
+        <w:rPr>
+          <w:rFonts w:ascii="Consolas" w:eastAsia="Times New Roman" w:hAnsi="Consolas" w:cs="Times New Roman"/>
+          <w:color w:val="DFBF8E"/>
+          <w:sz w:val="21"/>
+          <w:szCs w:val="21"/>
+          <w:lang w:eastAsia="es-AR"/>
+        </w:rPr>
+        <w:t>).</w:t>
+      </w:r>
+      <w:r>
+        <w:rPr>
+          <w:rFonts w:ascii="Consolas" w:eastAsia="Times New Roman" w:hAnsi="Consolas" w:cs="Times New Roman"/>
+          <w:color w:val="83A598"/>
+          <w:sz w:val="21"/>
+          <w:szCs w:val="21"/>
+          <w:lang w:eastAsia="es-AR"/>
+        </w:rPr>
+        <w:t>style</w:t>
+      </w:r>
+      <w:r>
+        <w:rPr>
+          <w:rFonts w:ascii="Consolas" w:eastAsia="Times New Roman" w:hAnsi="Consolas" w:cs="Times New Roman"/>
+          <w:color w:val="DFBF8E"/>
+          <w:sz w:val="21"/>
+          <w:szCs w:val="21"/>
+          <w:lang w:eastAsia="es-AR"/>
+        </w:rPr>
+        <w:t>.</w:t>
+      </w:r>
+      <w:r>
+        <w:rPr>
+          <w:rFonts w:ascii="Consolas" w:eastAsia="Times New Roman" w:hAnsi="Consolas" w:cs="Times New Roman"/>
+          <w:color w:val="83A598"/>
+          <w:sz w:val="21"/>
+          <w:szCs w:val="21"/>
+          <w:lang w:eastAsia="es-AR"/>
+        </w:rPr>
+        <w:t>backgroundColor</w:t>
+      </w:r>
+      <w:r>
+        <w:rPr>
+          <w:rFonts w:ascii="Consolas" w:eastAsia="Times New Roman" w:hAnsi="Consolas" w:cs="Times New Roman"/>
+          <w:color w:val="DFBF8E"/>
+          <w:sz w:val="21"/>
+          <w:szCs w:val="21"/>
+          <w:lang w:eastAsia="es-AR"/>
+        </w:rPr>
+        <w:t xml:space="preserve"> = </w:t>
+      </w:r>
+      <w:r>
+        <w:rPr>
+          <w:rFonts w:ascii="Consolas" w:eastAsia="Times New Roman" w:hAnsi="Consolas" w:cs="Times New Roman"/>
+          <w:color w:val="8B9553"/>
+          <w:sz w:val="21"/>
+          <w:szCs w:val="21"/>
+          <w:lang w:eastAsia="es-AR"/>
+        </w:rPr>
+        <w:t>"crimson"</w:t>
+      </w:r>
+      <w:r>
+        <w:rPr>
+          <w:rFonts w:ascii="Consolas" w:eastAsia="Times New Roman" w:hAnsi="Consolas" w:cs="Times New Roman"/>
+          <w:color w:val="DFBF8E"/>
+          <w:sz w:val="21"/>
+          <w:szCs w:val="21"/>
+          <w:lang w:eastAsia="es-AR"/>
+        </w:rPr>
+        <w:t>);</w:t>
+      </w:r>
+    </w:p>
+    <w:p>
+      <w:pPr>
+        <w:shd w:val="clear" w:color="auto" w:fill="32302F"/>
+        <w:spacing w:after="0" w:line="285" w:lineRule="atLeast"/>
+        <w:rPr>
+          <w:rFonts w:ascii="Consolas" w:eastAsia="Times New Roman" w:hAnsi="Consolas" w:cs="Times New Roman"/>
+          <w:color w:val="DFBF8E"/>
+          <w:sz w:val="21"/>
+          <w:szCs w:val="21"/>
+          <w:lang w:eastAsia="es-AR"/>
+        </w:rPr>
+      </w:pPr>
+      <w:r>
+        <w:rPr>
+          <w:rFonts w:ascii="Consolas" w:eastAsia="Times New Roman" w:hAnsi="Consolas" w:cs="Times New Roman"/>
+          <w:color w:val="DFBF8E"/>
+          <w:sz w:val="21"/>
+          <w:szCs w:val="21"/>
+          <w:lang w:eastAsia="es-AR"/>
+        </w:rPr>
+        <w:t>    };</w:t>
+      </w:r>
+    </w:p>
+    <w:p>
+      <w:pPr>
+        <w:shd w:val="clear" w:color="auto" w:fill="32302F"/>
+        <w:spacing w:after="0" w:line="285" w:lineRule="atLeast"/>
+        <w:rPr>
+          <w:rFonts w:ascii="Consolas" w:eastAsia="Times New Roman" w:hAnsi="Consolas" w:cs="Times New Roman"/>
+          <w:color w:val="DFBF8E"/>
+          <w:sz w:val="21"/>
+          <w:szCs w:val="21"/>
+          <w:lang w:eastAsia="es-AR"/>
+        </w:rPr>
+      </w:pPr>
+    </w:p>
+    <w:p>
+      <w:pPr>
+        <w:shd w:val="clear" w:color="auto" w:fill="32302F"/>
+        <w:spacing w:after="0" w:line="285" w:lineRule="atLeast"/>
+        <w:rPr>
+          <w:rFonts w:ascii="Consolas" w:eastAsia="Times New Roman" w:hAnsi="Consolas" w:cs="Times New Roman"/>
+          <w:color w:val="DFBF8E"/>
+          <w:sz w:val="21"/>
+          <w:szCs w:val="21"/>
+          <w:lang w:eastAsia="es-AR"/>
+        </w:rPr>
+      </w:pPr>
+      <w:r>
+        <w:rPr>
+          <w:rFonts w:ascii="Consolas" w:eastAsia="Times New Roman" w:hAnsi="Consolas" w:cs="Times New Roman"/>
+          <w:color w:val="DFBF8E"/>
+          <w:sz w:val="21"/>
+          <w:szCs w:val="21"/>
+          <w:lang w:eastAsia="es-AR"/>
+        </w:rPr>
+        <w:t xml:space="preserve">    </w:t>
+      </w:r>
+      <w:r>
+        <w:rPr>
+          <w:rFonts w:ascii="Consolas" w:eastAsia="Times New Roman" w:hAnsi="Consolas" w:cs="Times New Roman"/>
+          <w:i/>
+          <w:iCs/>
+          <w:color w:val="928374"/>
+          <w:sz w:val="21"/>
+          <w:szCs w:val="21"/>
+          <w:lang w:eastAsia="es-AR"/>
+        </w:rPr>
+        <w:t>//Funcion para explicar useMemo</w:t>
+      </w:r>
+    </w:p>
+    <w:p>
+      <w:pPr>
+        <w:shd w:val="clear" w:color="auto" w:fill="32302F"/>
+        <w:spacing w:after="0" w:line="285" w:lineRule="atLeast"/>
+        <w:rPr>
+          <w:rFonts w:ascii="Consolas" w:eastAsia="Times New Roman" w:hAnsi="Consolas" w:cs="Times New Roman"/>
+          <w:color w:val="DFBF8E"/>
+          <w:sz w:val="21"/>
+          <w:szCs w:val="21"/>
+          <w:lang w:eastAsia="es-AR"/>
+        </w:rPr>
+      </w:pPr>
+      <w:r>
+        <w:rPr>
+          <w:rFonts w:ascii="Consolas" w:eastAsia="Times New Roman" w:hAnsi="Consolas" w:cs="Times New Roman"/>
+          <w:color w:val="DFBF8E"/>
+          <w:sz w:val="21"/>
+          <w:szCs w:val="21"/>
+          <w:lang w:eastAsia="es-AR"/>
+        </w:rPr>
+        <w:t xml:space="preserve">    </w:t>
+      </w:r>
+      <w:r>
+        <w:rPr>
+          <w:rFonts w:ascii="Consolas" w:eastAsia="Times New Roman" w:hAnsi="Consolas" w:cs="Times New Roman"/>
+          <w:color w:val="D75F5F"/>
+          <w:sz w:val="21"/>
+          <w:szCs w:val="21"/>
+          <w:lang w:eastAsia="es-AR"/>
+        </w:rPr>
+        <w:t>const</w:t>
+      </w:r>
+      <w:r>
+        <w:rPr>
+          <w:rFonts w:ascii="Consolas" w:eastAsia="Times New Roman" w:hAnsi="Consolas" w:cs="Times New Roman"/>
+          <w:color w:val="DFBF8E"/>
+          <w:sz w:val="21"/>
+          <w:szCs w:val="21"/>
+          <w:lang w:eastAsia="es-AR"/>
+        </w:rPr>
+        <w:t xml:space="preserve"> </w:t>
+      </w:r>
+      <w:r>
+        <w:rPr>
+          <w:rFonts w:ascii="Consolas" w:eastAsia="Times New Roman" w:hAnsi="Consolas" w:cs="Times New Roman"/>
+          <w:color w:val="A8A81C"/>
+          <w:sz w:val="21"/>
+          <w:szCs w:val="21"/>
+          <w:lang w:eastAsia="es-AR"/>
+        </w:rPr>
+        <w:t>procesar</w:t>
+      </w:r>
+      <w:r>
+        <w:rPr>
+          <w:rFonts w:ascii="Consolas" w:eastAsia="Times New Roman" w:hAnsi="Consolas" w:cs="Times New Roman"/>
+          <w:color w:val="DFBF8E"/>
+          <w:sz w:val="21"/>
+          <w:szCs w:val="21"/>
+          <w:lang w:eastAsia="es-AR"/>
+        </w:rPr>
+        <w:t xml:space="preserve"> = (limite) </w:t>
+      </w:r>
+      <w:r>
+        <w:rPr>
+          <w:rFonts w:ascii="Consolas" w:eastAsia="Times New Roman" w:hAnsi="Consolas" w:cs="Times New Roman"/>
+          <w:color w:val="87AF87"/>
+          <w:sz w:val="21"/>
+          <w:szCs w:val="21"/>
+          <w:lang w:eastAsia="es-AR"/>
+        </w:rPr>
+        <w:t>=&gt;</w:t>
+      </w:r>
+      <w:r>
+        <w:rPr>
+          <w:rFonts w:ascii="Consolas" w:eastAsia="Times New Roman" w:hAnsi="Consolas" w:cs="Times New Roman"/>
+          <w:color w:val="DFBF8E"/>
+          <w:sz w:val="21"/>
+          <w:szCs w:val="21"/>
+          <w:lang w:eastAsia="es-AR"/>
+        </w:rPr>
+        <w:t xml:space="preserve"> {</w:t>
+      </w:r>
+    </w:p>
+    <w:p>
+      <w:pPr>
+        <w:shd w:val="clear" w:color="auto" w:fill="32302F"/>
+        <w:spacing w:after="0" w:line="285" w:lineRule="atLeast"/>
+        <w:rPr>
+          <w:rFonts w:ascii="Consolas" w:eastAsia="Times New Roman" w:hAnsi="Consolas" w:cs="Times New Roman"/>
+          <w:color w:val="DFBF8E"/>
+          <w:sz w:val="21"/>
+          <w:szCs w:val="21"/>
+          <w:lang w:eastAsia="es-AR"/>
+        </w:rPr>
+      </w:pPr>
+      <w:r>
+        <w:rPr>
+          <w:rFonts w:ascii="Consolas" w:eastAsia="Times New Roman" w:hAnsi="Consolas" w:cs="Times New Roman"/>
+          <w:color w:val="DFBF8E"/>
+          <w:sz w:val="21"/>
+          <w:szCs w:val="21"/>
+          <w:lang w:eastAsia="es-AR"/>
+        </w:rPr>
+        <w:t xml:space="preserve">        </w:t>
+      </w:r>
+      <w:r>
+        <w:rPr>
+          <w:rFonts w:ascii="Consolas" w:eastAsia="Times New Roman" w:hAnsi="Consolas" w:cs="Times New Roman"/>
+          <w:color w:val="D75F5F"/>
+          <w:sz w:val="21"/>
+          <w:szCs w:val="21"/>
+          <w:lang w:eastAsia="es-AR"/>
+        </w:rPr>
+        <w:t>for</w:t>
+      </w:r>
+      <w:r>
+        <w:rPr>
+          <w:rFonts w:ascii="Consolas" w:eastAsia="Times New Roman" w:hAnsi="Consolas" w:cs="Times New Roman"/>
+          <w:color w:val="DFBF8E"/>
+          <w:sz w:val="21"/>
+          <w:szCs w:val="21"/>
+          <w:lang w:eastAsia="es-AR"/>
+        </w:rPr>
+        <w:t xml:space="preserve"> (</w:t>
+      </w:r>
+      <w:r>
+        <w:rPr>
+          <w:rFonts w:ascii="Consolas" w:eastAsia="Times New Roman" w:hAnsi="Consolas" w:cs="Times New Roman"/>
+          <w:color w:val="D75F5F"/>
+          <w:sz w:val="21"/>
+          <w:szCs w:val="21"/>
+          <w:lang w:eastAsia="es-AR"/>
+        </w:rPr>
+        <w:t>let</w:t>
+      </w:r>
+      <w:r>
+        <w:rPr>
+          <w:rFonts w:ascii="Consolas" w:eastAsia="Times New Roman" w:hAnsi="Consolas" w:cs="Times New Roman"/>
+          <w:color w:val="DFBF8E"/>
+          <w:sz w:val="21"/>
+          <w:szCs w:val="21"/>
+          <w:lang w:eastAsia="es-AR"/>
+        </w:rPr>
+        <w:t xml:space="preserve"> i = </w:t>
+      </w:r>
+      <w:r>
+        <w:rPr>
+          <w:rFonts w:ascii="Consolas" w:eastAsia="Times New Roman" w:hAnsi="Consolas" w:cs="Times New Roman"/>
+          <w:color w:val="D3869B"/>
+          <w:sz w:val="21"/>
+          <w:szCs w:val="21"/>
+          <w:lang w:eastAsia="es-AR"/>
+        </w:rPr>
+        <w:t>0</w:t>
+      </w:r>
+      <w:r>
+        <w:rPr>
+          <w:rFonts w:ascii="Consolas" w:eastAsia="Times New Roman" w:hAnsi="Consolas" w:cs="Times New Roman"/>
+          <w:color w:val="DFBF8E"/>
+          <w:sz w:val="21"/>
+          <w:szCs w:val="21"/>
+          <w:lang w:eastAsia="es-AR"/>
+        </w:rPr>
+        <w:t>; i &lt; limite; i++) {</w:t>
+      </w:r>
+    </w:p>
+    <w:p>
+      <w:pPr>
+        <w:shd w:val="clear" w:color="auto" w:fill="32302F"/>
+        <w:spacing w:after="0" w:line="285" w:lineRule="atLeast"/>
+        <w:rPr>
+          <w:rFonts w:ascii="Consolas" w:eastAsia="Times New Roman" w:hAnsi="Consolas" w:cs="Times New Roman"/>
+          <w:color w:val="DFBF8E"/>
+          <w:sz w:val="21"/>
+          <w:szCs w:val="21"/>
+          <w:lang w:eastAsia="es-AR"/>
+        </w:rPr>
+      </w:pPr>
+      <w:r>
+        <w:rPr>
+          <w:rFonts w:ascii="Consolas" w:eastAsia="Times New Roman" w:hAnsi="Consolas" w:cs="Times New Roman"/>
+          <w:color w:val="DFBF8E"/>
+          <w:sz w:val="21"/>
+          <w:szCs w:val="21"/>
+          <w:lang w:eastAsia="es-AR"/>
+        </w:rPr>
+        <w:t>            console.</w:t>
+      </w:r>
+      <w:r>
+        <w:rPr>
+          <w:rFonts w:ascii="Consolas" w:eastAsia="Times New Roman" w:hAnsi="Consolas" w:cs="Times New Roman"/>
+          <w:color w:val="A8A81C"/>
+          <w:sz w:val="21"/>
+          <w:szCs w:val="21"/>
+          <w:lang w:eastAsia="es-AR"/>
+        </w:rPr>
+        <w:t>log</w:t>
+      </w:r>
+      <w:r>
+        <w:rPr>
+          <w:rFonts w:ascii="Consolas" w:eastAsia="Times New Roman" w:hAnsi="Consolas" w:cs="Times New Roman"/>
+          <w:color w:val="DFBF8E"/>
+          <w:sz w:val="21"/>
+          <w:szCs w:val="21"/>
+          <w:lang w:eastAsia="es-AR"/>
+        </w:rPr>
+        <w:t>(</w:t>
+      </w:r>
+      <w:r>
+        <w:rPr>
+          <w:rFonts w:ascii="Consolas" w:eastAsia="Times New Roman" w:hAnsi="Consolas" w:cs="Times New Roman"/>
+          <w:color w:val="8B9553"/>
+          <w:sz w:val="21"/>
+          <w:szCs w:val="21"/>
+          <w:lang w:eastAsia="es-AR"/>
+        </w:rPr>
+        <w:t xml:space="preserve">`numero: </w:t>
+      </w:r>
+      <w:r>
+        <w:rPr>
+          <w:rFonts w:ascii="Consolas" w:eastAsia="Times New Roman" w:hAnsi="Consolas" w:cs="Times New Roman"/>
+          <w:color w:val="87AF87"/>
+          <w:sz w:val="21"/>
+          <w:szCs w:val="21"/>
+          <w:lang w:eastAsia="es-AR"/>
+        </w:rPr>
+        <w:t>${</w:t>
+      </w:r>
+      <w:r>
+        <w:rPr>
+          <w:rFonts w:ascii="Consolas" w:eastAsia="Times New Roman" w:hAnsi="Consolas" w:cs="Times New Roman"/>
+          <w:color w:val="DFBF8E"/>
+          <w:sz w:val="21"/>
+          <w:szCs w:val="21"/>
+          <w:lang w:eastAsia="es-AR"/>
+        </w:rPr>
+        <w:t>i</w:t>
+      </w:r>
+      <w:r>
+        <w:rPr>
+          <w:rFonts w:ascii="Consolas" w:eastAsia="Times New Roman" w:hAnsi="Consolas" w:cs="Times New Roman"/>
+          <w:color w:val="87AF87"/>
+          <w:sz w:val="21"/>
+          <w:szCs w:val="21"/>
+          <w:lang w:eastAsia="es-AR"/>
+        </w:rPr>
+        <w:t>}</w:t>
+      </w:r>
+      <w:r>
+        <w:rPr>
+          <w:rFonts w:ascii="Consolas" w:eastAsia="Times New Roman" w:hAnsi="Consolas" w:cs="Times New Roman"/>
+          <w:color w:val="8B9553"/>
+          <w:sz w:val="21"/>
+          <w:szCs w:val="21"/>
+          <w:lang w:eastAsia="es-AR"/>
+        </w:rPr>
+        <w:t>`</w:t>
+      </w:r>
+      <w:r>
+        <w:rPr>
+          <w:rFonts w:ascii="Consolas" w:eastAsia="Times New Roman" w:hAnsi="Consolas" w:cs="Times New Roman"/>
+          <w:color w:val="DFBF8E"/>
+          <w:sz w:val="21"/>
+          <w:szCs w:val="21"/>
+          <w:lang w:eastAsia="es-AR"/>
+        </w:rPr>
+        <w:t>);</w:t>
+      </w:r>
+    </w:p>
+    <w:p>
+      <w:pPr>
+        <w:shd w:val="clear" w:color="auto" w:fill="32302F"/>
+        <w:spacing w:after="0" w:line="285" w:lineRule="atLeast"/>
+        <w:rPr>
+          <w:rFonts w:ascii="Consolas" w:eastAsia="Times New Roman" w:hAnsi="Consolas" w:cs="Times New Roman"/>
+          <w:color w:val="DFBF8E"/>
+          <w:sz w:val="21"/>
+          <w:szCs w:val="21"/>
+          <w:lang w:eastAsia="es-AR"/>
+        </w:rPr>
+      </w:pPr>
+      <w:r>
+        <w:rPr>
+          <w:rFonts w:ascii="Consolas" w:eastAsia="Times New Roman" w:hAnsi="Consolas" w:cs="Times New Roman"/>
+          <w:color w:val="DFBF8E"/>
+          <w:sz w:val="21"/>
+          <w:szCs w:val="21"/>
+          <w:lang w:eastAsia="es-AR"/>
+        </w:rPr>
+        <w:t>        }</w:t>
+      </w:r>
+    </w:p>
+    <w:p>
+      <w:pPr>
+        <w:shd w:val="clear" w:color="auto" w:fill="32302F"/>
+        <w:spacing w:after="0" w:line="285" w:lineRule="atLeast"/>
+        <w:rPr>
+          <w:rFonts w:ascii="Consolas" w:eastAsia="Times New Roman" w:hAnsi="Consolas" w:cs="Times New Roman"/>
+          <w:color w:val="DFBF8E"/>
+          <w:sz w:val="21"/>
+          <w:szCs w:val="21"/>
+          <w:lang w:eastAsia="es-AR"/>
+        </w:rPr>
+      </w:pPr>
+      <w:r>
+        <w:rPr>
+          <w:rFonts w:ascii="Consolas" w:eastAsia="Times New Roman" w:hAnsi="Consolas" w:cs="Times New Roman"/>
+          <w:color w:val="DFBF8E"/>
+          <w:sz w:val="21"/>
+          <w:szCs w:val="21"/>
+          <w:lang w:eastAsia="es-AR"/>
+        </w:rPr>
+        <w:t xml:space="preserve">        </w:t>
+      </w:r>
+      <w:r>
+        <w:rPr>
+          <w:rFonts w:ascii="Consolas" w:eastAsia="Times New Roman" w:hAnsi="Consolas" w:cs="Times New Roman"/>
+          <w:color w:val="D75F5F"/>
+          <w:sz w:val="21"/>
+          <w:szCs w:val="21"/>
+          <w:lang w:eastAsia="es-AR"/>
+        </w:rPr>
+        <w:t>return</w:t>
+      </w:r>
+      <w:r>
+        <w:rPr>
+          <w:rFonts w:ascii="Consolas" w:eastAsia="Times New Roman" w:hAnsi="Consolas" w:cs="Times New Roman"/>
+          <w:color w:val="DFBF8E"/>
+          <w:sz w:val="21"/>
+          <w:szCs w:val="21"/>
+          <w:lang w:eastAsia="es-AR"/>
+        </w:rPr>
+        <w:t xml:space="preserve"> </w:t>
+      </w:r>
+      <w:r>
+        <w:rPr>
+          <w:rFonts w:ascii="Consolas" w:eastAsia="Times New Roman" w:hAnsi="Consolas" w:cs="Times New Roman"/>
+          <w:color w:val="8B9553"/>
+          <w:sz w:val="21"/>
+          <w:szCs w:val="21"/>
+          <w:lang w:eastAsia="es-AR"/>
+        </w:rPr>
+        <w:t xml:space="preserve">`finalizó el proceso luego de </w:t>
+      </w:r>
+      <w:r>
+        <w:rPr>
+          <w:rFonts w:ascii="Consolas" w:eastAsia="Times New Roman" w:hAnsi="Consolas" w:cs="Times New Roman"/>
+          <w:color w:val="87AF87"/>
+          <w:sz w:val="21"/>
+          <w:szCs w:val="21"/>
+          <w:lang w:eastAsia="es-AR"/>
+        </w:rPr>
+        <w:t>${</w:t>
+      </w:r>
+      <w:r>
+        <w:rPr>
+          <w:rFonts w:ascii="Consolas" w:eastAsia="Times New Roman" w:hAnsi="Consolas" w:cs="Times New Roman"/>
+          <w:color w:val="DFBF8E"/>
+          <w:sz w:val="21"/>
+          <w:szCs w:val="21"/>
+          <w:lang w:eastAsia="es-AR"/>
+        </w:rPr>
+        <w:t>limite</w:t>
+      </w:r>
+      <w:r>
+        <w:rPr>
+          <w:rFonts w:ascii="Consolas" w:eastAsia="Times New Roman" w:hAnsi="Consolas" w:cs="Times New Roman"/>
+          <w:color w:val="87AF87"/>
+          <w:sz w:val="21"/>
+          <w:szCs w:val="21"/>
+          <w:lang w:eastAsia="es-AR"/>
+        </w:rPr>
+        <w:t>}</w:t>
+      </w:r>
+      <w:r>
+        <w:rPr>
+          <w:rFonts w:ascii="Consolas" w:eastAsia="Times New Roman" w:hAnsi="Consolas" w:cs="Times New Roman"/>
+          <w:color w:val="8B9553"/>
+          <w:sz w:val="21"/>
+          <w:szCs w:val="21"/>
+          <w:lang w:eastAsia="es-AR"/>
+        </w:rPr>
+        <w:t xml:space="preserve"> veces`</w:t>
+      </w:r>
+      <w:r>
+        <w:rPr>
+          <w:rFonts w:ascii="Consolas" w:eastAsia="Times New Roman" w:hAnsi="Consolas" w:cs="Times New Roman"/>
+          <w:color w:val="DFBF8E"/>
+          <w:sz w:val="21"/>
+          <w:szCs w:val="21"/>
+          <w:lang w:eastAsia="es-AR"/>
+        </w:rPr>
+        <w:t>;</w:t>
+      </w:r>
+    </w:p>
+    <w:p>
+      <w:pPr>
+        <w:shd w:val="clear" w:color="auto" w:fill="32302F"/>
+        <w:spacing w:after="0" w:line="285" w:lineRule="atLeast"/>
+        <w:rPr>
+          <w:rFonts w:ascii="Consolas" w:eastAsia="Times New Roman" w:hAnsi="Consolas" w:cs="Times New Roman"/>
+          <w:color w:val="DFBF8E"/>
+          <w:sz w:val="21"/>
+          <w:szCs w:val="21"/>
+          <w:lang w:eastAsia="es-AR"/>
+        </w:rPr>
+      </w:pPr>
+      <w:r>
+        <w:rPr>
+          <w:rFonts w:ascii="Consolas" w:eastAsia="Times New Roman" w:hAnsi="Consolas" w:cs="Times New Roman"/>
+          <w:color w:val="DFBF8E"/>
+          <w:sz w:val="21"/>
+          <w:szCs w:val="21"/>
+          <w:lang w:eastAsia="es-AR"/>
+        </w:rPr>
+        <w:t>    };</w:t>
+      </w:r>
+    </w:p>
+    <w:p>
+      <w:pPr>
+        <w:shd w:val="clear" w:color="auto" w:fill="32302F"/>
+        <w:spacing w:after="0" w:line="285" w:lineRule="atLeast"/>
+        <w:rPr>
+          <w:rFonts w:ascii="Consolas" w:eastAsia="Times New Roman" w:hAnsi="Consolas" w:cs="Times New Roman"/>
+          <w:color w:val="DFBF8E"/>
+          <w:sz w:val="21"/>
+          <w:szCs w:val="21"/>
+          <w:lang w:eastAsia="es-AR"/>
+        </w:rPr>
+      </w:pPr>
+    </w:p>
+    <w:p>
+      <w:pPr>
+        <w:shd w:val="clear" w:color="auto" w:fill="32302F"/>
+        <w:spacing w:after="0" w:line="285" w:lineRule="atLeast"/>
+        <w:rPr>
+          <w:rFonts w:ascii="Consolas" w:eastAsia="Times New Roman" w:hAnsi="Consolas" w:cs="Times New Roman"/>
+          <w:color w:val="DFBF8E"/>
+          <w:sz w:val="21"/>
+          <w:szCs w:val="21"/>
+          <w:lang w:eastAsia="es-AR"/>
+        </w:rPr>
+      </w:pPr>
+      <w:r>
+        <w:rPr>
+          <w:rFonts w:ascii="Consolas" w:eastAsia="Times New Roman" w:hAnsi="Consolas" w:cs="Times New Roman"/>
+          <w:color w:val="DFBF8E"/>
+          <w:sz w:val="21"/>
+          <w:szCs w:val="21"/>
+          <w:lang w:eastAsia="es-AR"/>
+        </w:rPr>
+        <w:t xml:space="preserve">    </w:t>
+      </w:r>
+      <w:r>
+        <w:rPr>
+          <w:rFonts w:ascii="Consolas" w:eastAsia="Times New Roman" w:hAnsi="Consolas" w:cs="Times New Roman"/>
+          <w:i/>
+          <w:iCs/>
+          <w:color w:val="928374"/>
+          <w:sz w:val="21"/>
+          <w:szCs w:val="21"/>
+          <w:lang w:eastAsia="es-AR"/>
+        </w:rPr>
+        <w:t>//usando useMemo</w:t>
+      </w:r>
+    </w:p>
+    <w:p>
+      <w:pPr>
+        <w:shd w:val="clear" w:color="auto" w:fill="32302F"/>
+        <w:spacing w:after="0" w:line="285" w:lineRule="atLeast"/>
+        <w:rPr>
+          <w:rFonts w:ascii="Consolas" w:eastAsia="Times New Roman" w:hAnsi="Consolas" w:cs="Times New Roman"/>
+          <w:color w:val="DFBF8E"/>
+          <w:sz w:val="21"/>
+          <w:szCs w:val="21"/>
+          <w:lang w:eastAsia="es-AR"/>
+        </w:rPr>
+      </w:pPr>
+      <w:r>
+        <w:rPr>
+          <w:rFonts w:ascii="Consolas" w:eastAsia="Times New Roman" w:hAnsi="Consolas" w:cs="Times New Roman"/>
+          <w:color w:val="DFBF8E"/>
+          <w:sz w:val="21"/>
+          <w:szCs w:val="21"/>
+          <w:lang w:eastAsia="es-AR"/>
+        </w:rPr>
+        <w:t xml:space="preserve">    </w:t>
+      </w:r>
+      <w:r>
+        <w:rPr>
+          <w:rFonts w:ascii="Consolas" w:eastAsia="Times New Roman" w:hAnsi="Consolas" w:cs="Times New Roman"/>
+          <w:color w:val="D75F5F"/>
+          <w:sz w:val="21"/>
+          <w:szCs w:val="21"/>
+          <w:lang w:eastAsia="es-AR"/>
+        </w:rPr>
+        <w:t>const</w:t>
+      </w:r>
+      <w:r>
+        <w:rPr>
+          <w:rFonts w:ascii="Consolas" w:eastAsia="Times New Roman" w:hAnsi="Consolas" w:cs="Times New Roman"/>
+          <w:color w:val="DFBF8E"/>
+          <w:sz w:val="21"/>
+          <w:szCs w:val="21"/>
+          <w:lang w:eastAsia="es-AR"/>
+        </w:rPr>
+        <w:t xml:space="preserve"> memorizar = </w:t>
+      </w:r>
+      <w:r>
+        <w:rPr>
+          <w:rFonts w:ascii="Consolas" w:eastAsia="Times New Roman" w:hAnsi="Consolas" w:cs="Times New Roman"/>
+          <w:color w:val="A8A81C"/>
+          <w:sz w:val="21"/>
+          <w:szCs w:val="21"/>
+          <w:lang w:eastAsia="es-AR"/>
+        </w:rPr>
+        <w:t>useMemo</w:t>
+      </w:r>
+      <w:r>
+        <w:rPr>
+          <w:rFonts w:ascii="Consolas" w:eastAsia="Times New Roman" w:hAnsi="Consolas" w:cs="Times New Roman"/>
+          <w:color w:val="DFBF8E"/>
+          <w:sz w:val="21"/>
+          <w:szCs w:val="21"/>
+          <w:lang w:eastAsia="es-AR"/>
+        </w:rPr>
+        <w:t xml:space="preserve">(() </w:t>
+      </w:r>
+      <w:r>
+        <w:rPr>
+          <w:rFonts w:ascii="Consolas" w:eastAsia="Times New Roman" w:hAnsi="Consolas" w:cs="Times New Roman"/>
+          <w:color w:val="87AF87"/>
+          <w:sz w:val="21"/>
+          <w:szCs w:val="21"/>
+          <w:lang w:eastAsia="es-AR"/>
+        </w:rPr>
+        <w:t>=&gt;</w:t>
+      </w:r>
+      <w:r>
+        <w:rPr>
+          <w:rFonts w:ascii="Consolas" w:eastAsia="Times New Roman" w:hAnsi="Consolas" w:cs="Times New Roman"/>
+          <w:color w:val="DFBF8E"/>
+          <w:sz w:val="21"/>
+          <w:szCs w:val="21"/>
+          <w:lang w:eastAsia="es-AR"/>
+        </w:rPr>
+        <w:t xml:space="preserve"> </w:t>
+      </w:r>
+      <w:r>
+        <w:rPr>
+          <w:rFonts w:ascii="Consolas" w:eastAsia="Times New Roman" w:hAnsi="Consolas" w:cs="Times New Roman"/>
+          <w:color w:val="A8A81C"/>
+          <w:sz w:val="21"/>
+          <w:szCs w:val="21"/>
+          <w:lang w:eastAsia="es-AR"/>
+        </w:rPr>
+        <w:t>procesar</w:t>
+      </w:r>
+      <w:r>
+        <w:rPr>
+          <w:rFonts w:ascii="Consolas" w:eastAsia="Times New Roman" w:hAnsi="Consolas" w:cs="Times New Roman"/>
+          <w:color w:val="DFBF8E"/>
+          <w:sz w:val="21"/>
+          <w:szCs w:val="21"/>
+          <w:lang w:eastAsia="es-AR"/>
+        </w:rPr>
+        <w:t>(counter), [counter]);</w:t>
+      </w:r>
+    </w:p>
+    <w:p>
+      <w:pPr>
+        <w:shd w:val="clear" w:color="auto" w:fill="32302F"/>
+        <w:spacing w:after="0" w:line="285" w:lineRule="atLeast"/>
+        <w:rPr>
+          <w:rFonts w:ascii="Consolas" w:eastAsia="Times New Roman" w:hAnsi="Consolas" w:cs="Times New Roman"/>
+          <w:color w:val="DFBF8E"/>
+          <w:sz w:val="21"/>
+          <w:szCs w:val="21"/>
+          <w:lang w:eastAsia="es-AR"/>
+        </w:rPr>
+      </w:pPr>
+    </w:p>
+    <w:p>
+      <w:pPr>
+        <w:shd w:val="clear" w:color="auto" w:fill="32302F"/>
+        <w:spacing w:after="0" w:line="285" w:lineRule="atLeast"/>
+        <w:rPr>
+          <w:rFonts w:ascii="Consolas" w:eastAsia="Times New Roman" w:hAnsi="Consolas" w:cs="Times New Roman"/>
+          <w:color w:val="DFBF8E"/>
+          <w:sz w:val="21"/>
+          <w:szCs w:val="21"/>
+          <w:lang w:eastAsia="es-AR"/>
+        </w:rPr>
+      </w:pPr>
+      <w:r>
+        <w:rPr>
+          <w:rFonts w:ascii="Consolas" w:eastAsia="Times New Roman" w:hAnsi="Consolas" w:cs="Times New Roman"/>
+          <w:color w:val="DFBF8E"/>
+          <w:sz w:val="21"/>
+          <w:szCs w:val="21"/>
+          <w:lang w:eastAsia="es-AR"/>
+        </w:rPr>
+        <w:t xml:space="preserve">    </w:t>
+      </w:r>
+      <w:r>
+        <w:rPr>
+          <w:rFonts w:ascii="Consolas" w:eastAsia="Times New Roman" w:hAnsi="Consolas" w:cs="Times New Roman"/>
+          <w:i/>
+          <w:iCs/>
+          <w:color w:val="928374"/>
+          <w:sz w:val="21"/>
+          <w:szCs w:val="21"/>
+          <w:lang w:eastAsia="es-AR"/>
+        </w:rPr>
+        <w:t>//usecallback</w:t>
+      </w:r>
+    </w:p>
+    <w:p>
+      <w:pPr>
+        <w:shd w:val="clear" w:color="auto" w:fill="32302F"/>
+        <w:spacing w:after="0" w:line="285" w:lineRule="atLeast"/>
+        <w:rPr>
+          <w:rFonts w:ascii="Consolas" w:eastAsia="Times New Roman" w:hAnsi="Consolas" w:cs="Times New Roman"/>
+          <w:color w:val="DFBF8E"/>
+          <w:sz w:val="21"/>
+          <w:szCs w:val="21"/>
+          <w:lang w:eastAsia="es-AR"/>
+        </w:rPr>
+      </w:pPr>
+      <w:r>
+        <w:rPr>
+          <w:rFonts w:ascii="Consolas" w:eastAsia="Times New Roman" w:hAnsi="Consolas" w:cs="Times New Roman"/>
+          <w:color w:val="DFBF8E"/>
+          <w:sz w:val="21"/>
+          <w:szCs w:val="21"/>
+          <w:lang w:eastAsia="es-AR"/>
+        </w:rPr>
+        <w:t xml:space="preserve">    </w:t>
+      </w:r>
+      <w:r>
+        <w:rPr>
+          <w:rFonts w:ascii="Consolas" w:eastAsia="Times New Roman" w:hAnsi="Consolas" w:cs="Times New Roman"/>
+          <w:color w:val="D75F5F"/>
+          <w:sz w:val="21"/>
+          <w:szCs w:val="21"/>
+          <w:lang w:eastAsia="es-AR"/>
+        </w:rPr>
+        <w:t>const</w:t>
+      </w:r>
+      <w:r>
+        <w:rPr>
+          <w:rFonts w:ascii="Consolas" w:eastAsia="Times New Roman" w:hAnsi="Consolas" w:cs="Times New Roman"/>
+          <w:color w:val="DFBF8E"/>
+          <w:sz w:val="21"/>
+          <w:szCs w:val="21"/>
+          <w:lang w:eastAsia="es-AR"/>
+        </w:rPr>
+        <w:t xml:space="preserve"> add = </w:t>
+      </w:r>
+      <w:r>
+        <w:rPr>
+          <w:rFonts w:ascii="Consolas" w:eastAsia="Times New Roman" w:hAnsi="Consolas" w:cs="Times New Roman"/>
+          <w:color w:val="A8A81C"/>
+          <w:sz w:val="21"/>
+          <w:szCs w:val="21"/>
+          <w:lang w:eastAsia="es-AR"/>
+        </w:rPr>
+        <w:t>useCallback</w:t>
+      </w:r>
+      <w:r>
+        <w:rPr>
+          <w:rFonts w:ascii="Consolas" w:eastAsia="Times New Roman" w:hAnsi="Consolas" w:cs="Times New Roman"/>
+          <w:color w:val="DFBF8E"/>
+          <w:sz w:val="21"/>
+          <w:szCs w:val="21"/>
+          <w:lang w:eastAsia="es-AR"/>
+        </w:rPr>
+        <w:t xml:space="preserve">(() </w:t>
+      </w:r>
+      <w:r>
+        <w:rPr>
+          <w:rFonts w:ascii="Consolas" w:eastAsia="Times New Roman" w:hAnsi="Consolas" w:cs="Times New Roman"/>
+          <w:color w:val="87AF87"/>
+          <w:sz w:val="21"/>
+          <w:szCs w:val="21"/>
+          <w:lang w:eastAsia="es-AR"/>
+        </w:rPr>
+        <w:t>=&gt;</w:t>
+      </w:r>
+      <w:r>
+        <w:rPr>
+          <w:rFonts w:ascii="Consolas" w:eastAsia="Times New Roman" w:hAnsi="Consolas" w:cs="Times New Roman"/>
+          <w:color w:val="DFBF8E"/>
+          <w:sz w:val="21"/>
+          <w:szCs w:val="21"/>
+          <w:lang w:eastAsia="es-AR"/>
+        </w:rPr>
+        <w:t xml:space="preserve"> {</w:t>
+      </w:r>
+    </w:p>
+    <w:p>
+      <w:pPr>
+        <w:shd w:val="clear" w:color="auto" w:fill="32302F"/>
+        <w:spacing w:after="0" w:line="285" w:lineRule="atLeast"/>
+        <w:rPr>
+          <w:rFonts w:ascii="Consolas" w:eastAsia="Times New Roman" w:hAnsi="Consolas" w:cs="Times New Roman"/>
+          <w:color w:val="DFBF8E"/>
+          <w:sz w:val="21"/>
+          <w:szCs w:val="21"/>
+          <w:lang w:eastAsia="es-AR"/>
+        </w:rPr>
+      </w:pPr>
+      <w:r>
+        <w:rPr>
+          <w:rFonts w:ascii="Consolas" w:eastAsia="Times New Roman" w:hAnsi="Consolas" w:cs="Times New Roman"/>
+          <w:color w:val="DFBF8E"/>
+          <w:sz w:val="21"/>
+          <w:szCs w:val="21"/>
+          <w:lang w:eastAsia="es-AR"/>
+        </w:rPr>
+        <w:t xml:space="preserve">        </w:t>
+      </w:r>
+      <w:r>
+        <w:rPr>
+          <w:rFonts w:ascii="Consolas" w:eastAsia="Times New Roman" w:hAnsi="Consolas" w:cs="Times New Roman"/>
+          <w:color w:val="A8A81C"/>
+          <w:sz w:val="21"/>
+          <w:szCs w:val="21"/>
+          <w:lang w:eastAsia="es-AR"/>
+        </w:rPr>
+        <w:t>setCounter</w:t>
+      </w:r>
+      <w:r>
+        <w:rPr>
+          <w:rFonts w:ascii="Consolas" w:eastAsia="Times New Roman" w:hAnsi="Consolas" w:cs="Times New Roman"/>
+          <w:color w:val="DFBF8E"/>
+          <w:sz w:val="21"/>
+          <w:szCs w:val="21"/>
+          <w:lang w:eastAsia="es-AR"/>
+        </w:rPr>
+        <w:t xml:space="preserve">((actual_value) </w:t>
+      </w:r>
+      <w:r>
+        <w:rPr>
+          <w:rFonts w:ascii="Consolas" w:eastAsia="Times New Roman" w:hAnsi="Consolas" w:cs="Times New Roman"/>
+          <w:color w:val="87AF87"/>
+          <w:sz w:val="21"/>
+          <w:szCs w:val="21"/>
+          <w:lang w:eastAsia="es-AR"/>
+        </w:rPr>
+        <w:t>=&gt;</w:t>
+      </w:r>
+      <w:r>
+        <w:rPr>
+          <w:rFonts w:ascii="Consolas" w:eastAsia="Times New Roman" w:hAnsi="Consolas" w:cs="Times New Roman"/>
+          <w:color w:val="DFBF8E"/>
+          <w:sz w:val="21"/>
+          <w:szCs w:val="21"/>
+          <w:lang w:eastAsia="es-AR"/>
+        </w:rPr>
+        <w:t xml:space="preserve"> actual_value + </w:t>
+      </w:r>
+      <w:r>
+        <w:rPr>
+          <w:rFonts w:ascii="Consolas" w:eastAsia="Times New Roman" w:hAnsi="Consolas" w:cs="Times New Roman"/>
+          <w:color w:val="D3869B"/>
+          <w:sz w:val="21"/>
+          <w:szCs w:val="21"/>
+          <w:lang w:eastAsia="es-AR"/>
+        </w:rPr>
+        <w:t>1</w:t>
+      </w:r>
+      <w:r>
+        <w:rPr>
+          <w:rFonts w:ascii="Consolas" w:eastAsia="Times New Roman" w:hAnsi="Consolas" w:cs="Times New Roman"/>
+          <w:color w:val="DFBF8E"/>
+          <w:sz w:val="21"/>
+          <w:szCs w:val="21"/>
+          <w:lang w:eastAsia="es-AR"/>
+        </w:rPr>
+        <w:t>);</w:t>
+      </w:r>
+    </w:p>
+    <w:p>
+      <w:pPr>
+        <w:shd w:val="clear" w:color="auto" w:fill="32302F"/>
+        <w:spacing w:after="0" w:line="285" w:lineRule="atLeast"/>
+        <w:rPr>
+          <w:rFonts w:ascii="Consolas" w:eastAsia="Times New Roman" w:hAnsi="Consolas" w:cs="Times New Roman"/>
+          <w:color w:val="DFBF8E"/>
+          <w:sz w:val="21"/>
+          <w:szCs w:val="21"/>
+          <w:lang w:eastAsia="es-AR"/>
+        </w:rPr>
+      </w:pPr>
+      <w:r>
+        <w:rPr>
+          <w:rFonts w:ascii="Consolas" w:eastAsia="Times New Roman" w:hAnsi="Consolas" w:cs="Times New Roman"/>
+          <w:color w:val="DFBF8E"/>
+          <w:sz w:val="21"/>
+          <w:szCs w:val="21"/>
+          <w:lang w:eastAsia="es-AR"/>
+        </w:rPr>
+        <w:t>    }, [setCounter]);</w:t>
+      </w:r>
+    </w:p>
+    <w:p>
+      <w:pPr>
+        <w:shd w:val="clear" w:color="auto" w:fill="32302F"/>
+        <w:spacing w:after="240" w:line="285" w:lineRule="atLeast"/>
+        <w:rPr>
+          <w:rFonts w:ascii="Consolas" w:eastAsia="Times New Roman" w:hAnsi="Consolas" w:cs="Times New Roman"/>
+          <w:color w:val="DFBF8E"/>
+          <w:sz w:val="21"/>
+          <w:szCs w:val="21"/>
+          <w:lang w:eastAsia="es-AR"/>
+        </w:rPr>
+      </w:pPr>
+    </w:p>
+    <w:p>
+      <w:pPr>
+        <w:shd w:val="clear" w:color="auto" w:fill="32302F"/>
+        <w:spacing w:after="0" w:line="285" w:lineRule="atLeast"/>
+        <w:rPr>
+          <w:rFonts w:ascii="Consolas" w:eastAsia="Times New Roman" w:hAnsi="Consolas" w:cs="Times New Roman"/>
+          <w:color w:val="DFBF8E"/>
+          <w:sz w:val="21"/>
+          <w:szCs w:val="21"/>
+          <w:lang w:eastAsia="es-AR"/>
+        </w:rPr>
+      </w:pPr>
+      <w:r>
+        <w:rPr>
+          <w:rFonts w:ascii="Consolas" w:eastAsia="Times New Roman" w:hAnsi="Consolas" w:cs="Times New Roman"/>
+          <w:color w:val="DFBF8E"/>
+          <w:sz w:val="21"/>
+          <w:szCs w:val="21"/>
+          <w:lang w:eastAsia="es-AR"/>
+        </w:rPr>
+        <w:lastRenderedPageBreak/>
+        <w:t xml:space="preserve">    </w:t>
+      </w:r>
+      <w:r>
+        <w:rPr>
+          <w:rFonts w:ascii="Consolas" w:eastAsia="Times New Roman" w:hAnsi="Consolas" w:cs="Times New Roman"/>
+          <w:color w:val="D75F5F"/>
+          <w:sz w:val="21"/>
+          <w:szCs w:val="21"/>
+          <w:lang w:eastAsia="es-AR"/>
+        </w:rPr>
+        <w:t>return</w:t>
+      </w:r>
+      <w:r>
+        <w:rPr>
+          <w:rFonts w:ascii="Consolas" w:eastAsia="Times New Roman" w:hAnsi="Consolas" w:cs="Times New Roman"/>
+          <w:color w:val="DFBF8E"/>
+          <w:sz w:val="21"/>
+          <w:szCs w:val="21"/>
+          <w:lang w:eastAsia="es-AR"/>
+        </w:rPr>
+        <w:t xml:space="preserve"> [counter, fondo, memorizar, add, handleFondo, setFondo];</w:t>
+      </w:r>
+    </w:p>
+    <w:p>
+      <w:pPr>
+        <w:shd w:val="clear" w:color="auto" w:fill="32302F"/>
+        <w:spacing w:after="0" w:line="285" w:lineRule="atLeast"/>
+        <w:rPr>
+          <w:rFonts w:ascii="Consolas" w:eastAsia="Times New Roman" w:hAnsi="Consolas" w:cs="Times New Roman"/>
+          <w:color w:val="DFBF8E"/>
+          <w:sz w:val="21"/>
+          <w:szCs w:val="21"/>
+          <w:lang w:eastAsia="es-AR"/>
+        </w:rPr>
+      </w:pPr>
+      <w:r>
+        <w:rPr>
+          <w:rFonts w:ascii="Consolas" w:eastAsia="Times New Roman" w:hAnsi="Consolas" w:cs="Times New Roman"/>
+          <w:color w:val="DFBF8E"/>
+          <w:sz w:val="21"/>
+          <w:szCs w:val="21"/>
+          <w:lang w:eastAsia="es-AR"/>
+        </w:rPr>
+        <w:t>}</w:t>
+      </w:r>
+    </w:p>
+    <w:p>
+      <w:pPr>
+        <w:rPr>
+          <w:lang w:val="es-ES"/>
+        </w:rPr>
+      </w:pPr>
+    </w:p>
+    <w:p>
+      <w:pPr>
+        <w:rPr>
+          <w:lang w:val="es-ES"/>
+        </w:rPr>
+      </w:pPr>
+      <w:r>
+        <w:rPr>
+          <w:lang w:val="es-ES"/>
+        </w:rPr>
+        <w:t xml:space="preserve">Ahora, desde aquí se manejan todas las operaciones, pero en el retorno no se incluyen algunas funciones o variables que se quiere que no se manipulen desde el componente. Por ejemplo, la funcion procesar no se retorna, en su lugar se retorna o deja disponible el use memo </w:t>
+      </w:r>
+      <w:r>
+        <w:rPr>
+          <w:b/>
+          <w:bCs/>
+          <w:lang w:val="es-ES"/>
+        </w:rPr>
+        <w:t>memorizar</w:t>
+      </w:r>
+      <w:r>
+        <w:rPr>
+          <w:b/>
+          <w:bCs/>
+          <w:lang w:val="es-ES"/>
+        </w:rPr>
+        <w:t xml:space="preserve"> </w:t>
+      </w:r>
+      <w:r>
+        <w:rPr>
+          <w:lang w:val="es-ES"/>
+        </w:rPr>
+        <w:t xml:space="preserve">que espera por la dependencia </w:t>
+      </w:r>
+      <w:r>
+        <w:rPr>
+          <w:b/>
+          <w:bCs/>
+          <w:lang w:val="es-ES"/>
+        </w:rPr>
+        <w:t>counter.</w:t>
+      </w:r>
+    </w:p>
+    <w:p>
+      <w:pPr>
+        <w:rPr>
+          <w:lang w:val="es-ES"/>
+        </w:rPr>
+      </w:pPr>
+      <w:r>
+        <w:rPr>
+          <w:lang w:val="es-ES"/>
+        </w:rPr>
+        <w:t xml:space="preserve">Lo mismo ocurre con setCounter, que no se retorna directamente, sino que se retorna una funcion que le manipule, restringiendo el acceso al mismo desde el componente Memo.jsx o el que vaya a importar el archivo </w:t>
+      </w:r>
+      <w:r>
+        <w:rPr>
+          <w:b/>
+          <w:bCs/>
+          <w:lang w:val="es-ES"/>
+        </w:rPr>
+        <w:t>useMemorize.js</w:t>
+      </w:r>
+    </w:p>
+    <w:p>
+      <w:pPr>
+        <w:rPr>
+          <w:lang w:val="es-ES"/>
+        </w:rPr>
+      </w:pPr>
+      <w:r>
+        <w:rPr>
+          <w:lang w:val="es-ES"/>
+        </w:rPr>
+        <w:t xml:space="preserve">Del lado del componente, este es el </w:t>
+      </w:r>
+      <w:r>
+        <w:rPr>
+          <w:lang w:val="es-ES"/>
+        </w:rPr>
+        <w:t>código</w:t>
+      </w:r>
+    </w:p>
+    <w:p>
+      <w:pPr>
+        <w:shd w:val="clear" w:color="auto" w:fill="32302F"/>
+        <w:spacing w:after="0" w:line="285" w:lineRule="atLeast"/>
+        <w:rPr>
+          <w:rFonts w:ascii="Consolas" w:eastAsia="Times New Roman" w:hAnsi="Consolas" w:cs="Times New Roman"/>
+          <w:color w:val="DFBF8E"/>
+          <w:sz w:val="21"/>
+          <w:szCs w:val="21"/>
+          <w:lang w:eastAsia="es-AR"/>
+        </w:rPr>
+      </w:pPr>
+      <w:r>
+        <w:rPr>
+          <w:rFonts w:ascii="Consolas" w:eastAsia="Times New Roman" w:hAnsi="Consolas" w:cs="Times New Roman"/>
+          <w:color w:val="87AF87"/>
+          <w:sz w:val="21"/>
+          <w:szCs w:val="21"/>
+          <w:lang w:eastAsia="es-AR"/>
+        </w:rPr>
+        <w:t>import</w:t>
+      </w:r>
+      <w:r>
+        <w:rPr>
+          <w:rFonts w:ascii="Consolas" w:eastAsia="Times New Roman" w:hAnsi="Consolas" w:cs="Times New Roman"/>
+          <w:color w:val="DFBF8E"/>
+          <w:sz w:val="21"/>
+          <w:szCs w:val="21"/>
+          <w:lang w:eastAsia="es-AR"/>
+        </w:rPr>
+        <w:t xml:space="preserve"> { useMemorize } </w:t>
+      </w:r>
+      <w:r>
+        <w:rPr>
+          <w:rFonts w:ascii="Consolas" w:eastAsia="Times New Roman" w:hAnsi="Consolas" w:cs="Times New Roman"/>
+          <w:color w:val="87AF87"/>
+          <w:sz w:val="21"/>
+          <w:szCs w:val="21"/>
+          <w:lang w:eastAsia="es-AR"/>
+        </w:rPr>
+        <w:t>from</w:t>
+      </w:r>
+      <w:r>
+        <w:rPr>
+          <w:rFonts w:ascii="Consolas" w:eastAsia="Times New Roman" w:hAnsi="Consolas" w:cs="Times New Roman"/>
+          <w:color w:val="DFBF8E"/>
+          <w:sz w:val="21"/>
+          <w:szCs w:val="21"/>
+          <w:lang w:eastAsia="es-AR"/>
+        </w:rPr>
+        <w:t xml:space="preserve"> </w:t>
+      </w:r>
+      <w:r>
+        <w:rPr>
+          <w:rFonts w:ascii="Consolas" w:eastAsia="Times New Roman" w:hAnsi="Consolas" w:cs="Times New Roman"/>
+          <w:color w:val="8B9553"/>
+          <w:sz w:val="21"/>
+          <w:szCs w:val="21"/>
+          <w:lang w:eastAsia="es-AR"/>
+        </w:rPr>
+        <w:t>"../../hooks/useMemorize"</w:t>
+      </w:r>
+      <w:r>
+        <w:rPr>
+          <w:rFonts w:ascii="Consolas" w:eastAsia="Times New Roman" w:hAnsi="Consolas" w:cs="Times New Roman"/>
+          <w:color w:val="DFBF8E"/>
+          <w:sz w:val="21"/>
+          <w:szCs w:val="21"/>
+          <w:lang w:eastAsia="es-AR"/>
+        </w:rPr>
+        <w:t>;</w:t>
+      </w:r>
+    </w:p>
+    <w:p>
+      <w:pPr>
+        <w:shd w:val="clear" w:color="auto" w:fill="32302F"/>
+        <w:spacing w:after="0" w:line="285" w:lineRule="atLeast"/>
+        <w:rPr>
+          <w:rFonts w:ascii="Consolas" w:eastAsia="Times New Roman" w:hAnsi="Consolas" w:cs="Times New Roman"/>
+          <w:color w:val="DFBF8E"/>
+          <w:sz w:val="21"/>
+          <w:szCs w:val="21"/>
+          <w:lang w:eastAsia="es-AR"/>
+        </w:rPr>
+      </w:pPr>
+    </w:p>
+    <w:p>
+      <w:pPr>
+        <w:shd w:val="clear" w:color="auto" w:fill="32302F"/>
+        <w:spacing w:after="0" w:line="285" w:lineRule="atLeast"/>
+        <w:rPr>
+          <w:rFonts w:ascii="Consolas" w:eastAsia="Times New Roman" w:hAnsi="Consolas" w:cs="Times New Roman"/>
+          <w:color w:val="DFBF8E"/>
+          <w:sz w:val="21"/>
+          <w:szCs w:val="21"/>
+          <w:lang w:eastAsia="es-AR"/>
+        </w:rPr>
+      </w:pPr>
+      <w:r>
+        <w:rPr>
+          <w:rFonts w:ascii="Consolas" w:eastAsia="Times New Roman" w:hAnsi="Consolas" w:cs="Times New Roman"/>
+          <w:color w:val="D75F5F"/>
+          <w:sz w:val="21"/>
+          <w:szCs w:val="21"/>
+          <w:lang w:eastAsia="es-AR"/>
+        </w:rPr>
+        <w:t>const</w:t>
+      </w:r>
+      <w:r>
+        <w:rPr>
+          <w:rFonts w:ascii="Consolas" w:eastAsia="Times New Roman" w:hAnsi="Consolas" w:cs="Times New Roman"/>
+          <w:color w:val="DFBF8E"/>
+          <w:sz w:val="21"/>
+          <w:szCs w:val="21"/>
+          <w:lang w:eastAsia="es-AR"/>
+        </w:rPr>
+        <w:t xml:space="preserve"> </w:t>
+      </w:r>
+      <w:r>
+        <w:rPr>
+          <w:rFonts w:ascii="Consolas" w:eastAsia="Times New Roman" w:hAnsi="Consolas" w:cs="Times New Roman"/>
+          <w:color w:val="A8A81C"/>
+          <w:sz w:val="21"/>
+          <w:szCs w:val="21"/>
+          <w:lang w:eastAsia="es-AR"/>
+        </w:rPr>
+        <w:t>Memo</w:t>
+      </w:r>
+      <w:r>
+        <w:rPr>
+          <w:rFonts w:ascii="Consolas" w:eastAsia="Times New Roman" w:hAnsi="Consolas" w:cs="Times New Roman"/>
+          <w:color w:val="DFBF8E"/>
+          <w:sz w:val="21"/>
+          <w:szCs w:val="21"/>
+          <w:lang w:eastAsia="es-AR"/>
+        </w:rPr>
+        <w:t xml:space="preserve"> = () </w:t>
+      </w:r>
+      <w:r>
+        <w:rPr>
+          <w:rFonts w:ascii="Consolas" w:eastAsia="Times New Roman" w:hAnsi="Consolas" w:cs="Times New Roman"/>
+          <w:color w:val="87AF87"/>
+          <w:sz w:val="21"/>
+          <w:szCs w:val="21"/>
+          <w:lang w:eastAsia="es-AR"/>
+        </w:rPr>
+        <w:t>=&gt;</w:t>
+      </w:r>
+      <w:r>
+        <w:rPr>
+          <w:rFonts w:ascii="Consolas" w:eastAsia="Times New Roman" w:hAnsi="Consolas" w:cs="Times New Roman"/>
+          <w:color w:val="DFBF8E"/>
+          <w:sz w:val="21"/>
+          <w:szCs w:val="21"/>
+          <w:lang w:eastAsia="es-AR"/>
+        </w:rPr>
+        <w:t xml:space="preserve"> {</w:t>
+      </w:r>
+    </w:p>
+    <w:p>
+      <w:pPr>
+        <w:shd w:val="clear" w:color="auto" w:fill="32302F"/>
+        <w:spacing w:after="0" w:line="285" w:lineRule="atLeast"/>
+        <w:rPr>
+          <w:rFonts w:ascii="Consolas" w:eastAsia="Times New Roman" w:hAnsi="Consolas" w:cs="Times New Roman"/>
+          <w:color w:val="DFBF8E"/>
+          <w:sz w:val="21"/>
+          <w:szCs w:val="21"/>
+          <w:lang w:eastAsia="es-AR"/>
+        </w:rPr>
+      </w:pPr>
+      <w:r>
+        <w:rPr>
+          <w:rFonts w:ascii="Consolas" w:eastAsia="Times New Roman" w:hAnsi="Consolas" w:cs="Times New Roman"/>
+          <w:color w:val="DFBF8E"/>
+          <w:sz w:val="21"/>
+          <w:szCs w:val="21"/>
+          <w:lang w:eastAsia="es-AR"/>
+        </w:rPr>
+        <w:t xml:space="preserve">  </w:t>
+      </w:r>
+      <w:r>
+        <w:rPr>
+          <w:rFonts w:ascii="Consolas" w:eastAsia="Times New Roman" w:hAnsi="Consolas" w:cs="Times New Roman"/>
+          <w:color w:val="D75F5F"/>
+          <w:sz w:val="21"/>
+          <w:szCs w:val="21"/>
+          <w:lang w:eastAsia="es-AR"/>
+        </w:rPr>
+        <w:t>const</w:t>
+      </w:r>
+      <w:r>
+        <w:rPr>
+          <w:rFonts w:ascii="Consolas" w:eastAsia="Times New Roman" w:hAnsi="Consolas" w:cs="Times New Roman"/>
+          <w:color w:val="DFBF8E"/>
+          <w:sz w:val="21"/>
+          <w:szCs w:val="21"/>
+          <w:lang w:eastAsia="es-AR"/>
+        </w:rPr>
+        <w:t xml:space="preserve"> [counter, fondo, memorizar, add, handleFondo, setFondo] = </w:t>
+      </w:r>
+      <w:r>
+        <w:rPr>
+          <w:rFonts w:ascii="Consolas" w:eastAsia="Times New Roman" w:hAnsi="Consolas" w:cs="Times New Roman"/>
+          <w:color w:val="A8A81C"/>
+          <w:sz w:val="21"/>
+          <w:szCs w:val="21"/>
+          <w:lang w:eastAsia="es-AR"/>
+        </w:rPr>
+        <w:t>useMemorize</w:t>
+      </w:r>
+      <w:r>
+        <w:rPr>
+          <w:rFonts w:ascii="Consolas" w:eastAsia="Times New Roman" w:hAnsi="Consolas" w:cs="Times New Roman"/>
+          <w:color w:val="DFBF8E"/>
+          <w:sz w:val="21"/>
+          <w:szCs w:val="21"/>
+          <w:lang w:eastAsia="es-AR"/>
+        </w:rPr>
+        <w:t>();</w:t>
+      </w:r>
+    </w:p>
+    <w:p>
+      <w:pPr>
+        <w:shd w:val="clear" w:color="auto" w:fill="32302F"/>
+        <w:spacing w:after="0" w:line="285" w:lineRule="atLeast"/>
+        <w:rPr>
+          <w:rFonts w:ascii="Consolas" w:eastAsia="Times New Roman" w:hAnsi="Consolas" w:cs="Times New Roman"/>
+          <w:color w:val="DFBF8E"/>
+          <w:sz w:val="21"/>
+          <w:szCs w:val="21"/>
+          <w:lang w:eastAsia="es-AR"/>
+        </w:rPr>
+      </w:pPr>
+    </w:p>
+    <w:p>
+      <w:pPr>
+        <w:shd w:val="clear" w:color="auto" w:fill="32302F"/>
+        <w:spacing w:after="0" w:line="285" w:lineRule="atLeast"/>
+        <w:rPr>
+          <w:rFonts w:ascii="Consolas" w:eastAsia="Times New Roman" w:hAnsi="Consolas" w:cs="Times New Roman"/>
+          <w:color w:val="DFBF8E"/>
+          <w:sz w:val="21"/>
+          <w:szCs w:val="21"/>
+          <w:lang w:eastAsia="es-AR"/>
+        </w:rPr>
+      </w:pPr>
+      <w:r>
+        <w:rPr>
+          <w:rFonts w:ascii="Consolas" w:eastAsia="Times New Roman" w:hAnsi="Consolas" w:cs="Times New Roman"/>
+          <w:color w:val="DFBF8E"/>
+          <w:sz w:val="21"/>
+          <w:szCs w:val="21"/>
+          <w:lang w:eastAsia="es-AR"/>
+        </w:rPr>
+        <w:t xml:space="preserve">  </w:t>
+      </w:r>
+      <w:r>
+        <w:rPr>
+          <w:rFonts w:ascii="Consolas" w:eastAsia="Times New Roman" w:hAnsi="Consolas" w:cs="Times New Roman"/>
+          <w:color w:val="D75F5F"/>
+          <w:sz w:val="21"/>
+          <w:szCs w:val="21"/>
+          <w:lang w:eastAsia="es-AR"/>
+        </w:rPr>
+        <w:t>return</w:t>
+      </w:r>
+      <w:r>
+        <w:rPr>
+          <w:rFonts w:ascii="Consolas" w:eastAsia="Times New Roman" w:hAnsi="Consolas" w:cs="Times New Roman"/>
+          <w:color w:val="DFBF8E"/>
+          <w:sz w:val="21"/>
+          <w:szCs w:val="21"/>
+          <w:lang w:eastAsia="es-AR"/>
+        </w:rPr>
+        <w:t xml:space="preserve"> (</w:t>
+      </w:r>
+    </w:p>
+    <w:p>
+      <w:pPr>
+        <w:shd w:val="clear" w:color="auto" w:fill="32302F"/>
+        <w:spacing w:after="0" w:line="285" w:lineRule="atLeast"/>
+        <w:rPr>
+          <w:rFonts w:ascii="Consolas" w:eastAsia="Times New Roman" w:hAnsi="Consolas" w:cs="Times New Roman"/>
+          <w:color w:val="DFBF8E"/>
+          <w:sz w:val="21"/>
+          <w:szCs w:val="21"/>
+          <w:lang w:eastAsia="es-AR"/>
+        </w:rPr>
+      </w:pPr>
+      <w:r>
+        <w:rPr>
+          <w:rFonts w:ascii="Consolas" w:eastAsia="Times New Roman" w:hAnsi="Consolas" w:cs="Times New Roman"/>
+          <w:color w:val="DFBF8E"/>
+          <w:sz w:val="21"/>
+          <w:szCs w:val="21"/>
+          <w:lang w:eastAsia="es-AR"/>
+        </w:rPr>
+        <w:t xml:space="preserve">    </w:t>
+      </w:r>
+      <w:r>
+        <w:rPr>
+          <w:rFonts w:ascii="Consolas" w:eastAsia="Times New Roman" w:hAnsi="Consolas" w:cs="Times New Roman"/>
+          <w:color w:val="928374"/>
+          <w:sz w:val="21"/>
+          <w:szCs w:val="21"/>
+          <w:lang w:eastAsia="es-AR"/>
+        </w:rPr>
+        <w:t>&lt;&gt;</w:t>
+      </w:r>
+    </w:p>
+    <w:p>
+      <w:pPr>
+        <w:shd w:val="clear" w:color="auto" w:fill="32302F"/>
+        <w:spacing w:after="0" w:line="285" w:lineRule="atLeast"/>
+        <w:rPr>
+          <w:rFonts w:ascii="Consolas" w:eastAsia="Times New Roman" w:hAnsi="Consolas" w:cs="Times New Roman"/>
+          <w:color w:val="DFBF8E"/>
+          <w:sz w:val="21"/>
+          <w:szCs w:val="21"/>
+          <w:lang w:eastAsia="es-AR"/>
+        </w:rPr>
+      </w:pPr>
+      <w:r>
+        <w:rPr>
+          <w:rFonts w:ascii="Consolas" w:eastAsia="Times New Roman" w:hAnsi="Consolas" w:cs="Times New Roman"/>
+          <w:color w:val="DFBF8E"/>
+          <w:sz w:val="21"/>
+          <w:szCs w:val="21"/>
+          <w:lang w:eastAsia="es-AR"/>
+        </w:rPr>
+        <w:t>      {</w:t>
+      </w:r>
+      <w:r>
+        <w:rPr>
+          <w:rFonts w:ascii="Consolas" w:eastAsia="Times New Roman" w:hAnsi="Consolas" w:cs="Times New Roman"/>
+          <w:color w:val="A8A81C"/>
+          <w:sz w:val="21"/>
+          <w:szCs w:val="21"/>
+          <w:lang w:eastAsia="es-AR"/>
+        </w:rPr>
+        <w:t>handleFondo</w:t>
+      </w:r>
+      <w:r>
+        <w:rPr>
+          <w:rFonts w:ascii="Consolas" w:eastAsia="Times New Roman" w:hAnsi="Consolas" w:cs="Times New Roman"/>
+          <w:color w:val="DFBF8E"/>
+          <w:sz w:val="21"/>
+          <w:szCs w:val="21"/>
+          <w:lang w:eastAsia="es-AR"/>
+        </w:rPr>
+        <w:t>()}</w:t>
+      </w:r>
+    </w:p>
+    <w:p>
+      <w:pPr>
+        <w:shd w:val="clear" w:color="auto" w:fill="32302F"/>
+        <w:spacing w:after="0" w:line="285" w:lineRule="atLeast"/>
+        <w:rPr>
+          <w:rFonts w:ascii="Consolas" w:eastAsia="Times New Roman" w:hAnsi="Consolas" w:cs="Times New Roman"/>
+          <w:color w:val="DFBF8E"/>
+          <w:sz w:val="21"/>
+          <w:szCs w:val="21"/>
+          <w:lang w:eastAsia="es-AR"/>
+        </w:rPr>
+      </w:pPr>
+      <w:r>
+        <w:rPr>
+          <w:rFonts w:ascii="Consolas" w:eastAsia="Times New Roman" w:hAnsi="Consolas" w:cs="Times New Roman"/>
+          <w:color w:val="DFBF8E"/>
+          <w:sz w:val="21"/>
+          <w:szCs w:val="21"/>
+          <w:lang w:eastAsia="es-AR"/>
+        </w:rPr>
+        <w:t xml:space="preserve">      </w:t>
+      </w:r>
+      <w:r>
+        <w:rPr>
+          <w:rFonts w:ascii="Consolas" w:eastAsia="Times New Roman" w:hAnsi="Consolas" w:cs="Times New Roman"/>
+          <w:color w:val="928374"/>
+          <w:sz w:val="21"/>
+          <w:szCs w:val="21"/>
+          <w:lang w:eastAsia="es-AR"/>
+        </w:rPr>
+        <w:t>&lt;</w:t>
+      </w:r>
+      <w:r>
+        <w:rPr>
+          <w:rFonts w:ascii="Consolas" w:eastAsia="Times New Roman" w:hAnsi="Consolas" w:cs="Times New Roman"/>
+          <w:color w:val="E78A4E"/>
+          <w:sz w:val="21"/>
+          <w:szCs w:val="21"/>
+          <w:lang w:eastAsia="es-AR"/>
+        </w:rPr>
+        <w:t>h2</w:t>
+      </w:r>
+      <w:r>
+        <w:rPr>
+          <w:rFonts w:ascii="Consolas" w:eastAsia="Times New Roman" w:hAnsi="Consolas" w:cs="Times New Roman"/>
+          <w:color w:val="DFBF8E"/>
+          <w:sz w:val="21"/>
+          <w:szCs w:val="21"/>
+          <w:lang w:eastAsia="es-AR"/>
+        </w:rPr>
+        <w:t xml:space="preserve"> </w:t>
+      </w:r>
+      <w:r>
+        <w:rPr>
+          <w:rFonts w:ascii="Consolas" w:eastAsia="Times New Roman" w:hAnsi="Consolas" w:cs="Times New Roman"/>
+          <w:color w:val="CEA64A"/>
+          <w:sz w:val="21"/>
+          <w:szCs w:val="21"/>
+          <w:lang w:eastAsia="es-AR"/>
+        </w:rPr>
+        <w:t>className</w:t>
+      </w:r>
+      <w:r>
+        <w:rPr>
+          <w:rFonts w:ascii="Consolas" w:eastAsia="Times New Roman" w:hAnsi="Consolas" w:cs="Times New Roman"/>
+          <w:color w:val="DFBF8E"/>
+          <w:sz w:val="21"/>
+          <w:szCs w:val="21"/>
+          <w:lang w:eastAsia="es-AR"/>
+        </w:rPr>
+        <w:t>=</w:t>
+      </w:r>
+      <w:r>
+        <w:rPr>
+          <w:rFonts w:ascii="Consolas" w:eastAsia="Times New Roman" w:hAnsi="Consolas" w:cs="Times New Roman"/>
+          <w:color w:val="8B9553"/>
+          <w:sz w:val="21"/>
+          <w:szCs w:val="21"/>
+          <w:lang w:eastAsia="es-AR"/>
+        </w:rPr>
+        <w:t>"bg-warning p-3"</w:t>
+      </w:r>
+      <w:r>
+        <w:rPr>
+          <w:rFonts w:ascii="Consolas" w:eastAsia="Times New Roman" w:hAnsi="Consolas" w:cs="Times New Roman"/>
+          <w:color w:val="928374"/>
+          <w:sz w:val="21"/>
+          <w:szCs w:val="21"/>
+          <w:lang w:eastAsia="es-AR"/>
+        </w:rPr>
+        <w:t>&gt;</w:t>
+      </w:r>
+      <w:r>
+        <w:rPr>
+          <w:rFonts w:ascii="Consolas" w:eastAsia="Times New Roman" w:hAnsi="Consolas" w:cs="Times New Roman"/>
+          <w:color w:val="DFBF8E"/>
+          <w:sz w:val="21"/>
+          <w:szCs w:val="21"/>
+          <w:lang w:eastAsia="es-AR"/>
+        </w:rPr>
+        <w:t>utilizando memo y UseMemo</w:t>
+      </w:r>
+      <w:r>
+        <w:rPr>
+          <w:rFonts w:ascii="Consolas" w:eastAsia="Times New Roman" w:hAnsi="Consolas" w:cs="Times New Roman"/>
+          <w:color w:val="928374"/>
+          <w:sz w:val="21"/>
+          <w:szCs w:val="21"/>
+          <w:lang w:eastAsia="es-AR"/>
+        </w:rPr>
+        <w:t>&lt;/</w:t>
+      </w:r>
+      <w:r>
+        <w:rPr>
+          <w:rFonts w:ascii="Consolas" w:eastAsia="Times New Roman" w:hAnsi="Consolas" w:cs="Times New Roman"/>
+          <w:color w:val="E78A4E"/>
+          <w:sz w:val="21"/>
+          <w:szCs w:val="21"/>
+          <w:lang w:eastAsia="es-AR"/>
+        </w:rPr>
+        <w:t>h2</w:t>
+      </w:r>
+      <w:r>
+        <w:rPr>
+          <w:rFonts w:ascii="Consolas" w:eastAsia="Times New Roman" w:hAnsi="Consolas" w:cs="Times New Roman"/>
+          <w:color w:val="928374"/>
+          <w:sz w:val="21"/>
+          <w:szCs w:val="21"/>
+          <w:lang w:eastAsia="es-AR"/>
+        </w:rPr>
+        <w:t>&gt;</w:t>
+      </w:r>
+    </w:p>
+    <w:p>
+      <w:pPr>
+        <w:shd w:val="clear" w:color="auto" w:fill="32302F"/>
+        <w:spacing w:after="0" w:line="285" w:lineRule="atLeast"/>
+        <w:rPr>
+          <w:rFonts w:ascii="Consolas" w:eastAsia="Times New Roman" w:hAnsi="Consolas" w:cs="Times New Roman"/>
+          <w:color w:val="DFBF8E"/>
+          <w:sz w:val="21"/>
+          <w:szCs w:val="21"/>
+          <w:lang w:eastAsia="es-AR"/>
+        </w:rPr>
+      </w:pPr>
+      <w:r>
+        <w:rPr>
+          <w:rFonts w:ascii="Consolas" w:eastAsia="Times New Roman" w:hAnsi="Consolas" w:cs="Times New Roman"/>
+          <w:color w:val="DFBF8E"/>
+          <w:sz w:val="21"/>
+          <w:szCs w:val="21"/>
+          <w:lang w:eastAsia="es-AR"/>
+        </w:rPr>
+        <w:t xml:space="preserve">      </w:t>
+      </w:r>
+      <w:r>
+        <w:rPr>
+          <w:rFonts w:ascii="Consolas" w:eastAsia="Times New Roman" w:hAnsi="Consolas" w:cs="Times New Roman"/>
+          <w:color w:val="928374"/>
+          <w:sz w:val="21"/>
+          <w:szCs w:val="21"/>
+          <w:lang w:eastAsia="es-AR"/>
+        </w:rPr>
+        <w:t>&lt;</w:t>
+      </w:r>
+      <w:r>
+        <w:rPr>
+          <w:rFonts w:ascii="Consolas" w:eastAsia="Times New Roman" w:hAnsi="Consolas" w:cs="Times New Roman"/>
+          <w:color w:val="E78A4E"/>
+          <w:sz w:val="21"/>
+          <w:szCs w:val="21"/>
+          <w:lang w:eastAsia="es-AR"/>
+        </w:rPr>
+        <w:t>p</w:t>
+      </w:r>
+      <w:r>
+        <w:rPr>
+          <w:rFonts w:ascii="Consolas" w:eastAsia="Times New Roman" w:hAnsi="Consolas" w:cs="Times New Roman"/>
+          <w:color w:val="928374"/>
+          <w:sz w:val="21"/>
+          <w:szCs w:val="21"/>
+          <w:lang w:eastAsia="es-AR"/>
+        </w:rPr>
+        <w:t>&gt;</w:t>
+      </w:r>
+    </w:p>
+    <w:p>
+      <w:pPr>
+        <w:shd w:val="clear" w:color="auto" w:fill="32302F"/>
+        <w:spacing w:after="0" w:line="285" w:lineRule="atLeast"/>
+        <w:rPr>
+          <w:rFonts w:ascii="Consolas" w:eastAsia="Times New Roman" w:hAnsi="Consolas" w:cs="Times New Roman"/>
+          <w:color w:val="DFBF8E"/>
+          <w:sz w:val="21"/>
+          <w:szCs w:val="21"/>
+          <w:lang w:eastAsia="es-AR"/>
+        </w:rPr>
+      </w:pPr>
+      <w:r>
+        <w:rPr>
+          <w:rFonts w:ascii="Consolas" w:eastAsia="Times New Roman" w:hAnsi="Consolas" w:cs="Times New Roman"/>
+          <w:color w:val="DFBF8E"/>
+          <w:sz w:val="21"/>
+          <w:szCs w:val="21"/>
+          <w:lang w:eastAsia="es-AR"/>
+        </w:rPr>
+        <w:t xml:space="preserve">        Counter: </w:t>
+      </w:r>
+      <w:r>
+        <w:rPr>
+          <w:rFonts w:ascii="Consolas" w:eastAsia="Times New Roman" w:hAnsi="Consolas" w:cs="Times New Roman"/>
+          <w:color w:val="928374"/>
+          <w:sz w:val="21"/>
+          <w:szCs w:val="21"/>
+          <w:lang w:eastAsia="es-AR"/>
+        </w:rPr>
+        <w:t>&lt;</w:t>
+      </w:r>
+      <w:r>
+        <w:rPr>
+          <w:rFonts w:ascii="Consolas" w:eastAsia="Times New Roman" w:hAnsi="Consolas" w:cs="Times New Roman"/>
+          <w:color w:val="D69617"/>
+          <w:sz w:val="21"/>
+          <w:szCs w:val="21"/>
+          <w:lang w:eastAsia="es-AR"/>
+        </w:rPr>
+        <w:t>Dato</w:t>
+      </w:r>
+      <w:r>
+        <w:rPr>
+          <w:rFonts w:ascii="Consolas" w:eastAsia="Times New Roman" w:hAnsi="Consolas" w:cs="Times New Roman"/>
+          <w:color w:val="DFBF8E"/>
+          <w:sz w:val="21"/>
+          <w:szCs w:val="21"/>
+          <w:lang w:eastAsia="es-AR"/>
+        </w:rPr>
+        <w:t xml:space="preserve"> </w:t>
+      </w:r>
+      <w:r>
+        <w:rPr>
+          <w:rFonts w:ascii="Consolas" w:eastAsia="Times New Roman" w:hAnsi="Consolas" w:cs="Times New Roman"/>
+          <w:color w:val="CEA64A"/>
+          <w:sz w:val="21"/>
+          <w:szCs w:val="21"/>
+          <w:lang w:eastAsia="es-AR"/>
+        </w:rPr>
+        <w:t>value</w:t>
+      </w:r>
+      <w:r>
+        <w:rPr>
+          <w:rFonts w:ascii="Consolas" w:eastAsia="Times New Roman" w:hAnsi="Consolas" w:cs="Times New Roman"/>
+          <w:color w:val="DFBF8E"/>
+          <w:sz w:val="21"/>
+          <w:szCs w:val="21"/>
+          <w:lang w:eastAsia="es-AR"/>
+        </w:rPr>
+        <w:t>={counter}</w:t>
+      </w:r>
+      <w:r>
+        <w:rPr>
+          <w:rFonts w:ascii="Consolas" w:eastAsia="Times New Roman" w:hAnsi="Consolas" w:cs="Times New Roman"/>
+          <w:color w:val="928374"/>
+          <w:sz w:val="21"/>
+          <w:szCs w:val="21"/>
+          <w:lang w:eastAsia="es-AR"/>
+        </w:rPr>
+        <w:t>&gt;&lt;/</w:t>
+      </w:r>
+      <w:r>
+        <w:rPr>
+          <w:rFonts w:ascii="Consolas" w:eastAsia="Times New Roman" w:hAnsi="Consolas" w:cs="Times New Roman"/>
+          <w:color w:val="D69617"/>
+          <w:sz w:val="21"/>
+          <w:szCs w:val="21"/>
+          <w:lang w:eastAsia="es-AR"/>
+        </w:rPr>
+        <w:t>Dato</w:t>
+      </w:r>
+      <w:r>
+        <w:rPr>
+          <w:rFonts w:ascii="Consolas" w:eastAsia="Times New Roman" w:hAnsi="Consolas" w:cs="Times New Roman"/>
+          <w:color w:val="928374"/>
+          <w:sz w:val="21"/>
+          <w:szCs w:val="21"/>
+          <w:lang w:eastAsia="es-AR"/>
+        </w:rPr>
+        <w:t>&gt;</w:t>
+      </w:r>
+    </w:p>
+    <w:p>
+      <w:pPr>
+        <w:shd w:val="clear" w:color="auto" w:fill="32302F"/>
+        <w:spacing w:after="0" w:line="285" w:lineRule="atLeast"/>
+        <w:rPr>
+          <w:rFonts w:ascii="Consolas" w:eastAsia="Times New Roman" w:hAnsi="Consolas" w:cs="Times New Roman"/>
+          <w:color w:val="DFBF8E"/>
+          <w:sz w:val="21"/>
+          <w:szCs w:val="21"/>
+          <w:lang w:eastAsia="es-AR"/>
+        </w:rPr>
+      </w:pPr>
+      <w:r>
+        <w:rPr>
+          <w:rFonts w:ascii="Consolas" w:eastAsia="Times New Roman" w:hAnsi="Consolas" w:cs="Times New Roman"/>
+          <w:color w:val="DFBF8E"/>
+          <w:sz w:val="21"/>
+          <w:szCs w:val="21"/>
+          <w:lang w:eastAsia="es-AR"/>
+        </w:rPr>
+        <w:t xml:space="preserve">      </w:t>
+      </w:r>
+      <w:r>
+        <w:rPr>
+          <w:rFonts w:ascii="Consolas" w:eastAsia="Times New Roman" w:hAnsi="Consolas" w:cs="Times New Roman"/>
+          <w:color w:val="928374"/>
+          <w:sz w:val="21"/>
+          <w:szCs w:val="21"/>
+          <w:lang w:eastAsia="es-AR"/>
+        </w:rPr>
+        <w:t>&lt;/</w:t>
+      </w:r>
+      <w:r>
+        <w:rPr>
+          <w:rFonts w:ascii="Consolas" w:eastAsia="Times New Roman" w:hAnsi="Consolas" w:cs="Times New Roman"/>
+          <w:color w:val="E78A4E"/>
+          <w:sz w:val="21"/>
+          <w:szCs w:val="21"/>
+          <w:lang w:eastAsia="es-AR"/>
+        </w:rPr>
+        <w:t>p</w:t>
+      </w:r>
+      <w:r>
+        <w:rPr>
+          <w:rFonts w:ascii="Consolas" w:eastAsia="Times New Roman" w:hAnsi="Consolas" w:cs="Times New Roman"/>
+          <w:color w:val="928374"/>
+          <w:sz w:val="21"/>
+          <w:szCs w:val="21"/>
+          <w:lang w:eastAsia="es-AR"/>
+        </w:rPr>
+        <w:t>&gt;</w:t>
+      </w:r>
+    </w:p>
+    <w:p>
+      <w:pPr>
+        <w:shd w:val="clear" w:color="auto" w:fill="32302F"/>
+        <w:spacing w:after="0" w:line="285" w:lineRule="atLeast"/>
+        <w:rPr>
+          <w:rFonts w:ascii="Consolas" w:eastAsia="Times New Roman" w:hAnsi="Consolas" w:cs="Times New Roman"/>
+          <w:color w:val="DFBF8E"/>
+          <w:sz w:val="21"/>
+          <w:szCs w:val="21"/>
+          <w:lang w:eastAsia="es-AR"/>
+        </w:rPr>
+      </w:pPr>
+    </w:p>
+    <w:p>
+      <w:pPr>
+        <w:shd w:val="clear" w:color="auto" w:fill="32302F"/>
+        <w:spacing w:after="0" w:line="285" w:lineRule="atLeast"/>
+        <w:rPr>
+          <w:rFonts w:ascii="Consolas" w:eastAsia="Times New Roman" w:hAnsi="Consolas" w:cs="Times New Roman"/>
+          <w:color w:val="DFBF8E"/>
+          <w:sz w:val="21"/>
+          <w:szCs w:val="21"/>
+          <w:lang w:eastAsia="es-AR"/>
+        </w:rPr>
+      </w:pPr>
+      <w:r>
+        <w:rPr>
+          <w:rFonts w:ascii="Consolas" w:eastAsia="Times New Roman" w:hAnsi="Consolas" w:cs="Times New Roman"/>
+          <w:color w:val="DFBF8E"/>
+          <w:sz w:val="21"/>
+          <w:szCs w:val="21"/>
+          <w:lang w:eastAsia="es-AR"/>
+        </w:rPr>
+        <w:t xml:space="preserve">      </w:t>
+      </w:r>
+      <w:r>
+        <w:rPr>
+          <w:rFonts w:ascii="Consolas" w:eastAsia="Times New Roman" w:hAnsi="Consolas" w:cs="Times New Roman"/>
+          <w:color w:val="928374"/>
+          <w:sz w:val="21"/>
+          <w:szCs w:val="21"/>
+          <w:lang w:eastAsia="es-AR"/>
+        </w:rPr>
+        <w:t>&lt;</w:t>
+      </w:r>
+      <w:r>
+        <w:rPr>
+          <w:rFonts w:ascii="Consolas" w:eastAsia="Times New Roman" w:hAnsi="Consolas" w:cs="Times New Roman"/>
+          <w:color w:val="E78A4E"/>
+          <w:sz w:val="21"/>
+          <w:szCs w:val="21"/>
+          <w:lang w:eastAsia="es-AR"/>
+        </w:rPr>
+        <w:t>br</w:t>
+      </w:r>
+      <w:r>
+        <w:rPr>
+          <w:rFonts w:ascii="Consolas" w:eastAsia="Times New Roman" w:hAnsi="Consolas" w:cs="Times New Roman"/>
+          <w:color w:val="DFBF8E"/>
+          <w:sz w:val="21"/>
+          <w:szCs w:val="21"/>
+          <w:lang w:eastAsia="es-AR"/>
+        </w:rPr>
+        <w:t xml:space="preserve"> </w:t>
+      </w:r>
+      <w:r>
+        <w:rPr>
+          <w:rFonts w:ascii="Consolas" w:eastAsia="Times New Roman" w:hAnsi="Consolas" w:cs="Times New Roman"/>
+          <w:color w:val="928374"/>
+          <w:sz w:val="21"/>
+          <w:szCs w:val="21"/>
+          <w:lang w:eastAsia="es-AR"/>
+        </w:rPr>
+        <w:t>/&gt;</w:t>
+      </w:r>
+    </w:p>
+    <w:p>
+      <w:pPr>
+        <w:shd w:val="clear" w:color="auto" w:fill="32302F"/>
+        <w:spacing w:after="0" w:line="285" w:lineRule="atLeast"/>
+        <w:rPr>
+          <w:rFonts w:ascii="Consolas" w:eastAsia="Times New Roman" w:hAnsi="Consolas" w:cs="Times New Roman"/>
+          <w:color w:val="DFBF8E"/>
+          <w:sz w:val="21"/>
+          <w:szCs w:val="21"/>
+          <w:lang w:eastAsia="es-AR"/>
+        </w:rPr>
+      </w:pPr>
+      <w:r>
+        <w:rPr>
+          <w:rFonts w:ascii="Consolas" w:eastAsia="Times New Roman" w:hAnsi="Consolas" w:cs="Times New Roman"/>
+          <w:color w:val="DFBF8E"/>
+          <w:sz w:val="21"/>
+          <w:szCs w:val="21"/>
+          <w:lang w:eastAsia="es-AR"/>
+        </w:rPr>
+        <w:t xml:space="preserve">      </w:t>
+      </w:r>
+      <w:r>
+        <w:rPr>
+          <w:rFonts w:ascii="Consolas" w:eastAsia="Times New Roman" w:hAnsi="Consolas" w:cs="Times New Roman"/>
+          <w:color w:val="928374"/>
+          <w:sz w:val="21"/>
+          <w:szCs w:val="21"/>
+          <w:lang w:eastAsia="es-AR"/>
+        </w:rPr>
+        <w:t>&lt;</w:t>
+      </w:r>
+      <w:r>
+        <w:rPr>
+          <w:rFonts w:ascii="Consolas" w:eastAsia="Times New Roman" w:hAnsi="Consolas" w:cs="Times New Roman"/>
+          <w:color w:val="D69617"/>
+          <w:sz w:val="21"/>
+          <w:szCs w:val="21"/>
+          <w:lang w:eastAsia="es-AR"/>
+        </w:rPr>
+        <w:t>Callback</w:t>
+      </w:r>
+      <w:r>
+        <w:rPr>
+          <w:rFonts w:ascii="Consolas" w:eastAsia="Times New Roman" w:hAnsi="Consolas" w:cs="Times New Roman"/>
+          <w:color w:val="DFBF8E"/>
+          <w:sz w:val="21"/>
+          <w:szCs w:val="21"/>
+          <w:lang w:eastAsia="es-AR"/>
+        </w:rPr>
+        <w:t xml:space="preserve"> </w:t>
+      </w:r>
+      <w:r>
+        <w:rPr>
+          <w:rFonts w:ascii="Consolas" w:eastAsia="Times New Roman" w:hAnsi="Consolas" w:cs="Times New Roman"/>
+          <w:color w:val="CEA64A"/>
+          <w:sz w:val="21"/>
+          <w:szCs w:val="21"/>
+          <w:lang w:eastAsia="es-AR"/>
+        </w:rPr>
+        <w:t>funcion</w:t>
+      </w:r>
+      <w:r>
+        <w:rPr>
+          <w:rFonts w:ascii="Consolas" w:eastAsia="Times New Roman" w:hAnsi="Consolas" w:cs="Times New Roman"/>
+          <w:color w:val="DFBF8E"/>
+          <w:sz w:val="21"/>
+          <w:szCs w:val="21"/>
+          <w:lang w:eastAsia="es-AR"/>
+        </w:rPr>
+        <w:t>={add}</w:t>
+      </w:r>
+      <w:r>
+        <w:rPr>
+          <w:rFonts w:ascii="Consolas" w:eastAsia="Times New Roman" w:hAnsi="Consolas" w:cs="Times New Roman"/>
+          <w:color w:val="928374"/>
+          <w:sz w:val="21"/>
+          <w:szCs w:val="21"/>
+          <w:lang w:eastAsia="es-AR"/>
+        </w:rPr>
+        <w:t>&gt;&lt;/</w:t>
+      </w:r>
+      <w:r>
+        <w:rPr>
+          <w:rFonts w:ascii="Consolas" w:eastAsia="Times New Roman" w:hAnsi="Consolas" w:cs="Times New Roman"/>
+          <w:color w:val="D69617"/>
+          <w:sz w:val="21"/>
+          <w:szCs w:val="21"/>
+          <w:lang w:eastAsia="es-AR"/>
+        </w:rPr>
+        <w:t>Callback</w:t>
+      </w:r>
+      <w:r>
+        <w:rPr>
+          <w:rFonts w:ascii="Consolas" w:eastAsia="Times New Roman" w:hAnsi="Consolas" w:cs="Times New Roman"/>
+          <w:color w:val="928374"/>
+          <w:sz w:val="21"/>
+          <w:szCs w:val="21"/>
+          <w:lang w:eastAsia="es-AR"/>
+        </w:rPr>
+        <w:t>&gt;</w:t>
+      </w:r>
+    </w:p>
+    <w:p>
+      <w:pPr>
+        <w:shd w:val="clear" w:color="auto" w:fill="32302F"/>
+        <w:spacing w:after="0" w:line="285" w:lineRule="atLeast"/>
+        <w:rPr>
+          <w:rFonts w:ascii="Consolas" w:eastAsia="Times New Roman" w:hAnsi="Consolas" w:cs="Times New Roman"/>
+          <w:color w:val="DFBF8E"/>
+          <w:sz w:val="21"/>
+          <w:szCs w:val="21"/>
+          <w:lang w:eastAsia="es-AR"/>
+        </w:rPr>
+      </w:pPr>
+      <w:r>
+        <w:rPr>
+          <w:rFonts w:ascii="Consolas" w:eastAsia="Times New Roman" w:hAnsi="Consolas" w:cs="Times New Roman"/>
+          <w:color w:val="DFBF8E"/>
+          <w:sz w:val="21"/>
+          <w:szCs w:val="21"/>
+          <w:lang w:eastAsia="es-AR"/>
+        </w:rPr>
+        <w:t xml:space="preserve">      </w:t>
+      </w:r>
+      <w:r>
+        <w:rPr>
+          <w:rFonts w:ascii="Consolas" w:eastAsia="Times New Roman" w:hAnsi="Consolas" w:cs="Times New Roman"/>
+          <w:color w:val="928374"/>
+          <w:sz w:val="21"/>
+          <w:szCs w:val="21"/>
+          <w:lang w:eastAsia="es-AR"/>
+        </w:rPr>
+        <w:t>&lt;</w:t>
+      </w:r>
+      <w:r>
+        <w:rPr>
+          <w:rFonts w:ascii="Consolas" w:eastAsia="Times New Roman" w:hAnsi="Consolas" w:cs="Times New Roman"/>
+          <w:color w:val="E78A4E"/>
+          <w:sz w:val="21"/>
+          <w:szCs w:val="21"/>
+          <w:lang w:eastAsia="es-AR"/>
+        </w:rPr>
+        <w:t>br</w:t>
+      </w:r>
+      <w:r>
+        <w:rPr>
+          <w:rFonts w:ascii="Consolas" w:eastAsia="Times New Roman" w:hAnsi="Consolas" w:cs="Times New Roman"/>
+          <w:color w:val="DFBF8E"/>
+          <w:sz w:val="21"/>
+          <w:szCs w:val="21"/>
+          <w:lang w:eastAsia="es-AR"/>
+        </w:rPr>
+        <w:t xml:space="preserve"> </w:t>
+      </w:r>
+      <w:r>
+        <w:rPr>
+          <w:rFonts w:ascii="Consolas" w:eastAsia="Times New Roman" w:hAnsi="Consolas" w:cs="Times New Roman"/>
+          <w:color w:val="928374"/>
+          <w:sz w:val="21"/>
+          <w:szCs w:val="21"/>
+          <w:lang w:eastAsia="es-AR"/>
+        </w:rPr>
+        <w:t>/&gt;</w:t>
+      </w:r>
+    </w:p>
+    <w:p>
+      <w:pPr>
+        <w:shd w:val="clear" w:color="auto" w:fill="32302F"/>
+        <w:spacing w:after="0" w:line="285" w:lineRule="atLeast"/>
+        <w:rPr>
+          <w:rFonts w:ascii="Consolas" w:eastAsia="Times New Roman" w:hAnsi="Consolas" w:cs="Times New Roman"/>
+          <w:color w:val="DFBF8E"/>
+          <w:sz w:val="21"/>
+          <w:szCs w:val="21"/>
+          <w:lang w:eastAsia="es-AR"/>
+        </w:rPr>
+      </w:pPr>
+    </w:p>
+    <w:p>
+      <w:pPr>
+        <w:shd w:val="clear" w:color="auto" w:fill="32302F"/>
+        <w:spacing w:after="0" w:line="285" w:lineRule="atLeast"/>
+        <w:rPr>
+          <w:rFonts w:ascii="Consolas" w:eastAsia="Times New Roman" w:hAnsi="Consolas" w:cs="Times New Roman"/>
+          <w:color w:val="DFBF8E"/>
+          <w:sz w:val="21"/>
+          <w:szCs w:val="21"/>
+          <w:lang w:eastAsia="es-AR"/>
+        </w:rPr>
+      </w:pPr>
+      <w:r>
+        <w:rPr>
+          <w:rFonts w:ascii="Consolas" w:eastAsia="Times New Roman" w:hAnsi="Consolas" w:cs="Times New Roman"/>
+          <w:color w:val="DFBF8E"/>
+          <w:sz w:val="21"/>
+          <w:szCs w:val="21"/>
+          <w:lang w:eastAsia="es-AR"/>
+        </w:rPr>
+        <w:t xml:space="preserve">      </w:t>
+      </w:r>
+      <w:r>
+        <w:rPr>
+          <w:rFonts w:ascii="Consolas" w:eastAsia="Times New Roman" w:hAnsi="Consolas" w:cs="Times New Roman"/>
+          <w:color w:val="928374"/>
+          <w:sz w:val="21"/>
+          <w:szCs w:val="21"/>
+          <w:lang w:eastAsia="es-AR"/>
+        </w:rPr>
+        <w:t>&lt;</w:t>
+      </w:r>
+      <w:r>
+        <w:rPr>
+          <w:rFonts w:ascii="Consolas" w:eastAsia="Times New Roman" w:hAnsi="Consolas" w:cs="Times New Roman"/>
+          <w:color w:val="E78A4E"/>
+          <w:sz w:val="21"/>
+          <w:szCs w:val="21"/>
+          <w:lang w:eastAsia="es-AR"/>
+        </w:rPr>
+        <w:t>br</w:t>
+      </w:r>
+      <w:r>
+        <w:rPr>
+          <w:rFonts w:ascii="Consolas" w:eastAsia="Times New Roman" w:hAnsi="Consolas" w:cs="Times New Roman"/>
+          <w:color w:val="DFBF8E"/>
+          <w:sz w:val="21"/>
+          <w:szCs w:val="21"/>
+          <w:lang w:eastAsia="es-AR"/>
+        </w:rPr>
+        <w:t xml:space="preserve"> </w:t>
+      </w:r>
+      <w:r>
+        <w:rPr>
+          <w:rFonts w:ascii="Consolas" w:eastAsia="Times New Roman" w:hAnsi="Consolas" w:cs="Times New Roman"/>
+          <w:color w:val="928374"/>
+          <w:sz w:val="21"/>
+          <w:szCs w:val="21"/>
+          <w:lang w:eastAsia="es-AR"/>
+        </w:rPr>
+        <w:t>/&gt;</w:t>
+      </w:r>
+    </w:p>
+    <w:p>
+      <w:pPr>
+        <w:shd w:val="clear" w:color="auto" w:fill="32302F"/>
+        <w:spacing w:after="0" w:line="285" w:lineRule="atLeast"/>
+        <w:rPr>
+          <w:rFonts w:ascii="Consolas" w:eastAsia="Times New Roman" w:hAnsi="Consolas" w:cs="Times New Roman"/>
+          <w:color w:val="DFBF8E"/>
+          <w:sz w:val="21"/>
+          <w:szCs w:val="21"/>
+          <w:lang w:eastAsia="es-AR"/>
+        </w:rPr>
+      </w:pPr>
+    </w:p>
+    <w:p>
+      <w:pPr>
+        <w:shd w:val="clear" w:color="auto" w:fill="32302F"/>
+        <w:spacing w:after="0" w:line="285" w:lineRule="atLeast"/>
+        <w:rPr>
+          <w:rFonts w:ascii="Consolas" w:eastAsia="Times New Roman" w:hAnsi="Consolas" w:cs="Times New Roman"/>
+          <w:color w:val="DFBF8E"/>
+          <w:sz w:val="21"/>
+          <w:szCs w:val="21"/>
+          <w:lang w:eastAsia="es-AR"/>
+        </w:rPr>
+      </w:pPr>
+      <w:r>
+        <w:rPr>
+          <w:rFonts w:ascii="Consolas" w:eastAsia="Times New Roman" w:hAnsi="Consolas" w:cs="Times New Roman"/>
+          <w:color w:val="DFBF8E"/>
+          <w:sz w:val="21"/>
+          <w:szCs w:val="21"/>
+          <w:lang w:eastAsia="es-AR"/>
+        </w:rPr>
+        <w:t xml:space="preserve">      </w:t>
+      </w:r>
+      <w:r>
+        <w:rPr>
+          <w:rFonts w:ascii="Consolas" w:eastAsia="Times New Roman" w:hAnsi="Consolas" w:cs="Times New Roman"/>
+          <w:color w:val="928374"/>
+          <w:sz w:val="21"/>
+          <w:szCs w:val="21"/>
+          <w:lang w:eastAsia="es-AR"/>
+        </w:rPr>
+        <w:t>&lt;</w:t>
+      </w:r>
+      <w:r>
+        <w:rPr>
+          <w:rFonts w:ascii="Consolas" w:eastAsia="Times New Roman" w:hAnsi="Consolas" w:cs="Times New Roman"/>
+          <w:color w:val="E78A4E"/>
+          <w:sz w:val="21"/>
+          <w:szCs w:val="21"/>
+          <w:lang w:eastAsia="es-AR"/>
+        </w:rPr>
+        <w:t>br</w:t>
+      </w:r>
+      <w:r>
+        <w:rPr>
+          <w:rFonts w:ascii="Consolas" w:eastAsia="Times New Roman" w:hAnsi="Consolas" w:cs="Times New Roman"/>
+          <w:color w:val="DFBF8E"/>
+          <w:sz w:val="21"/>
+          <w:szCs w:val="21"/>
+          <w:lang w:eastAsia="es-AR"/>
+        </w:rPr>
+        <w:t xml:space="preserve"> </w:t>
+      </w:r>
+      <w:r>
+        <w:rPr>
+          <w:rFonts w:ascii="Consolas" w:eastAsia="Times New Roman" w:hAnsi="Consolas" w:cs="Times New Roman"/>
+          <w:color w:val="928374"/>
+          <w:sz w:val="21"/>
+          <w:szCs w:val="21"/>
+          <w:lang w:eastAsia="es-AR"/>
+        </w:rPr>
+        <w:t>/&gt;</w:t>
+      </w:r>
+    </w:p>
+    <w:p>
+      <w:pPr>
+        <w:shd w:val="clear" w:color="auto" w:fill="32302F"/>
+        <w:spacing w:after="0" w:line="285" w:lineRule="atLeast"/>
+        <w:rPr>
+          <w:rFonts w:ascii="Consolas" w:eastAsia="Times New Roman" w:hAnsi="Consolas" w:cs="Times New Roman"/>
+          <w:color w:val="DFBF8E"/>
+          <w:sz w:val="21"/>
+          <w:szCs w:val="21"/>
+          <w:lang w:eastAsia="es-AR"/>
+        </w:rPr>
+      </w:pPr>
+      <w:r>
+        <w:rPr>
+          <w:rFonts w:ascii="Consolas" w:eastAsia="Times New Roman" w:hAnsi="Consolas" w:cs="Times New Roman"/>
+          <w:color w:val="DFBF8E"/>
+          <w:sz w:val="21"/>
+          <w:szCs w:val="21"/>
+          <w:lang w:eastAsia="es-AR"/>
+        </w:rPr>
+        <w:t xml:space="preserve">      </w:t>
+      </w:r>
+      <w:r>
+        <w:rPr>
+          <w:rFonts w:ascii="Consolas" w:eastAsia="Times New Roman" w:hAnsi="Consolas" w:cs="Times New Roman"/>
+          <w:color w:val="928374"/>
+          <w:sz w:val="21"/>
+          <w:szCs w:val="21"/>
+          <w:lang w:eastAsia="es-AR"/>
+        </w:rPr>
+        <w:t>&lt;</w:t>
+      </w:r>
+      <w:r>
+        <w:rPr>
+          <w:rFonts w:ascii="Consolas" w:eastAsia="Times New Roman" w:hAnsi="Consolas" w:cs="Times New Roman"/>
+          <w:color w:val="E78A4E"/>
+          <w:sz w:val="21"/>
+          <w:szCs w:val="21"/>
+          <w:lang w:eastAsia="es-AR"/>
+        </w:rPr>
+        <w:t>button</w:t>
+      </w:r>
+    </w:p>
+    <w:p>
+      <w:pPr>
+        <w:shd w:val="clear" w:color="auto" w:fill="32302F"/>
+        <w:spacing w:after="0" w:line="285" w:lineRule="atLeast"/>
+        <w:rPr>
+          <w:rFonts w:ascii="Consolas" w:eastAsia="Times New Roman" w:hAnsi="Consolas" w:cs="Times New Roman"/>
+          <w:color w:val="DFBF8E"/>
+          <w:sz w:val="21"/>
+          <w:szCs w:val="21"/>
+          <w:lang w:eastAsia="es-AR"/>
+        </w:rPr>
+      </w:pPr>
+      <w:r>
+        <w:rPr>
+          <w:rFonts w:ascii="Consolas" w:eastAsia="Times New Roman" w:hAnsi="Consolas" w:cs="Times New Roman"/>
+          <w:color w:val="DFBF8E"/>
+          <w:sz w:val="21"/>
+          <w:szCs w:val="21"/>
+          <w:lang w:eastAsia="es-AR"/>
+        </w:rPr>
+        <w:t xml:space="preserve">        </w:t>
+      </w:r>
+      <w:r>
+        <w:rPr>
+          <w:rFonts w:ascii="Consolas" w:eastAsia="Times New Roman" w:hAnsi="Consolas" w:cs="Times New Roman"/>
+          <w:color w:val="CEA64A"/>
+          <w:sz w:val="21"/>
+          <w:szCs w:val="21"/>
+          <w:lang w:eastAsia="es-AR"/>
+        </w:rPr>
+        <w:t>onClick</w:t>
+      </w:r>
+      <w:r>
+        <w:rPr>
+          <w:rFonts w:ascii="Consolas" w:eastAsia="Times New Roman" w:hAnsi="Consolas" w:cs="Times New Roman"/>
+          <w:color w:val="DFBF8E"/>
+          <w:sz w:val="21"/>
+          <w:szCs w:val="21"/>
+          <w:lang w:eastAsia="es-AR"/>
+        </w:rPr>
+        <w:t xml:space="preserve">={() </w:t>
+      </w:r>
+      <w:r>
+        <w:rPr>
+          <w:rFonts w:ascii="Consolas" w:eastAsia="Times New Roman" w:hAnsi="Consolas" w:cs="Times New Roman"/>
+          <w:color w:val="87AF87"/>
+          <w:sz w:val="21"/>
+          <w:szCs w:val="21"/>
+          <w:lang w:eastAsia="es-AR"/>
+        </w:rPr>
+        <w:t>=&gt;</w:t>
+      </w:r>
+      <w:r>
+        <w:rPr>
+          <w:rFonts w:ascii="Consolas" w:eastAsia="Times New Roman" w:hAnsi="Consolas" w:cs="Times New Roman"/>
+          <w:color w:val="DFBF8E"/>
+          <w:sz w:val="21"/>
+          <w:szCs w:val="21"/>
+          <w:lang w:eastAsia="es-AR"/>
+        </w:rPr>
+        <w:t xml:space="preserve"> {</w:t>
+      </w:r>
+    </w:p>
+    <w:p>
+      <w:pPr>
+        <w:shd w:val="clear" w:color="auto" w:fill="32302F"/>
+        <w:spacing w:after="0" w:line="285" w:lineRule="atLeast"/>
+        <w:rPr>
+          <w:rFonts w:ascii="Consolas" w:eastAsia="Times New Roman" w:hAnsi="Consolas" w:cs="Times New Roman"/>
+          <w:color w:val="DFBF8E"/>
+          <w:sz w:val="21"/>
+          <w:szCs w:val="21"/>
+          <w:lang w:eastAsia="es-AR"/>
+        </w:rPr>
+      </w:pPr>
+      <w:r>
+        <w:rPr>
+          <w:rFonts w:ascii="Consolas" w:eastAsia="Times New Roman" w:hAnsi="Consolas" w:cs="Times New Roman"/>
+          <w:color w:val="DFBF8E"/>
+          <w:sz w:val="21"/>
+          <w:szCs w:val="21"/>
+          <w:lang w:eastAsia="es-AR"/>
+        </w:rPr>
+        <w:t xml:space="preserve">          </w:t>
+      </w:r>
+      <w:r>
+        <w:rPr>
+          <w:rFonts w:ascii="Consolas" w:eastAsia="Times New Roman" w:hAnsi="Consolas" w:cs="Times New Roman"/>
+          <w:color w:val="A8A81C"/>
+          <w:sz w:val="21"/>
+          <w:szCs w:val="21"/>
+          <w:lang w:eastAsia="es-AR"/>
+        </w:rPr>
+        <w:t>handleFondo</w:t>
+      </w:r>
+      <w:r>
+        <w:rPr>
+          <w:rFonts w:ascii="Consolas" w:eastAsia="Times New Roman" w:hAnsi="Consolas" w:cs="Times New Roman"/>
+          <w:color w:val="DFBF8E"/>
+          <w:sz w:val="21"/>
+          <w:szCs w:val="21"/>
+          <w:lang w:eastAsia="es-AR"/>
+        </w:rPr>
+        <w:t>();</w:t>
+      </w:r>
+    </w:p>
+    <w:p>
+      <w:pPr>
+        <w:shd w:val="clear" w:color="auto" w:fill="32302F"/>
+        <w:spacing w:after="0" w:line="285" w:lineRule="atLeast"/>
+        <w:rPr>
+          <w:rFonts w:ascii="Consolas" w:eastAsia="Times New Roman" w:hAnsi="Consolas" w:cs="Times New Roman"/>
+          <w:color w:val="DFBF8E"/>
+          <w:sz w:val="21"/>
+          <w:szCs w:val="21"/>
+          <w:lang w:eastAsia="es-AR"/>
+        </w:rPr>
+      </w:pPr>
+      <w:r>
+        <w:rPr>
+          <w:rFonts w:ascii="Consolas" w:eastAsia="Times New Roman" w:hAnsi="Consolas" w:cs="Times New Roman"/>
+          <w:color w:val="DFBF8E"/>
+          <w:sz w:val="21"/>
+          <w:szCs w:val="21"/>
+          <w:lang w:eastAsia="es-AR"/>
+        </w:rPr>
+        <w:t xml:space="preserve">          </w:t>
+      </w:r>
+      <w:r>
+        <w:rPr>
+          <w:rFonts w:ascii="Consolas" w:eastAsia="Times New Roman" w:hAnsi="Consolas" w:cs="Times New Roman"/>
+          <w:color w:val="A8A81C"/>
+          <w:sz w:val="21"/>
+          <w:szCs w:val="21"/>
+          <w:lang w:eastAsia="es-AR"/>
+        </w:rPr>
+        <w:t>setFondo</w:t>
+      </w:r>
+      <w:r>
+        <w:rPr>
+          <w:rFonts w:ascii="Consolas" w:eastAsia="Times New Roman" w:hAnsi="Consolas" w:cs="Times New Roman"/>
+          <w:color w:val="DFBF8E"/>
+          <w:sz w:val="21"/>
+          <w:szCs w:val="21"/>
+          <w:lang w:eastAsia="es-AR"/>
+        </w:rPr>
+        <w:t>(</w:t>
+      </w:r>
+      <w:r>
+        <w:rPr>
+          <w:rFonts w:ascii="Consolas" w:eastAsia="Times New Roman" w:hAnsi="Consolas" w:cs="Times New Roman"/>
+          <w:color w:val="D75F5F"/>
+          <w:sz w:val="21"/>
+          <w:szCs w:val="21"/>
+          <w:lang w:eastAsia="es-AR"/>
+        </w:rPr>
+        <w:t>!</w:t>
+      </w:r>
+      <w:r>
+        <w:rPr>
+          <w:rFonts w:ascii="Consolas" w:eastAsia="Times New Roman" w:hAnsi="Consolas" w:cs="Times New Roman"/>
+          <w:color w:val="DFBF8E"/>
+          <w:sz w:val="21"/>
+          <w:szCs w:val="21"/>
+          <w:lang w:eastAsia="es-AR"/>
+        </w:rPr>
+        <w:t>fondo);</w:t>
+      </w:r>
+    </w:p>
+    <w:p>
+      <w:pPr>
+        <w:shd w:val="clear" w:color="auto" w:fill="32302F"/>
+        <w:spacing w:after="0" w:line="285" w:lineRule="atLeast"/>
+        <w:rPr>
+          <w:rFonts w:ascii="Consolas" w:eastAsia="Times New Roman" w:hAnsi="Consolas" w:cs="Times New Roman"/>
+          <w:color w:val="DFBF8E"/>
+          <w:sz w:val="21"/>
+          <w:szCs w:val="21"/>
+          <w:lang w:eastAsia="es-AR"/>
+        </w:rPr>
+      </w:pPr>
+      <w:r>
+        <w:rPr>
+          <w:rFonts w:ascii="Consolas" w:eastAsia="Times New Roman" w:hAnsi="Consolas" w:cs="Times New Roman"/>
+          <w:color w:val="DFBF8E"/>
+          <w:sz w:val="21"/>
+          <w:szCs w:val="21"/>
+          <w:lang w:eastAsia="es-AR"/>
+        </w:rPr>
+        <w:t>        }}</w:t>
+      </w:r>
+    </w:p>
+    <w:p>
+      <w:pPr>
+        <w:shd w:val="clear" w:color="auto" w:fill="32302F"/>
+        <w:spacing w:after="0" w:line="285" w:lineRule="atLeast"/>
+        <w:rPr>
+          <w:rFonts w:ascii="Consolas" w:eastAsia="Times New Roman" w:hAnsi="Consolas" w:cs="Times New Roman"/>
+          <w:color w:val="DFBF8E"/>
+          <w:sz w:val="21"/>
+          <w:szCs w:val="21"/>
+          <w:lang w:eastAsia="es-AR"/>
+        </w:rPr>
+      </w:pPr>
+      <w:r>
+        <w:rPr>
+          <w:rFonts w:ascii="Consolas" w:eastAsia="Times New Roman" w:hAnsi="Consolas" w:cs="Times New Roman"/>
+          <w:color w:val="DFBF8E"/>
+          <w:sz w:val="21"/>
+          <w:szCs w:val="21"/>
+          <w:lang w:eastAsia="es-AR"/>
+        </w:rPr>
+        <w:t xml:space="preserve">      </w:t>
+      </w:r>
+      <w:r>
+        <w:rPr>
+          <w:rFonts w:ascii="Consolas" w:eastAsia="Times New Roman" w:hAnsi="Consolas" w:cs="Times New Roman"/>
+          <w:color w:val="928374"/>
+          <w:sz w:val="21"/>
+          <w:szCs w:val="21"/>
+          <w:lang w:eastAsia="es-AR"/>
+        </w:rPr>
+        <w:t>&gt;</w:t>
+      </w:r>
+    </w:p>
+    <w:p>
+      <w:pPr>
+        <w:shd w:val="clear" w:color="auto" w:fill="32302F"/>
+        <w:spacing w:after="0" w:line="285" w:lineRule="atLeast"/>
+        <w:rPr>
+          <w:rFonts w:ascii="Consolas" w:eastAsia="Times New Roman" w:hAnsi="Consolas" w:cs="Times New Roman"/>
+          <w:color w:val="DFBF8E"/>
+          <w:sz w:val="21"/>
+          <w:szCs w:val="21"/>
+          <w:lang w:eastAsia="es-AR"/>
+        </w:rPr>
+      </w:pPr>
+      <w:r>
+        <w:rPr>
+          <w:rFonts w:ascii="Consolas" w:eastAsia="Times New Roman" w:hAnsi="Consolas" w:cs="Times New Roman"/>
+          <w:color w:val="DFBF8E"/>
+          <w:sz w:val="21"/>
+          <w:szCs w:val="21"/>
+          <w:lang w:eastAsia="es-AR"/>
+        </w:rPr>
+        <w:t xml:space="preserve">        State independiente </w:t>
+      </w:r>
+      <w:r>
+        <w:rPr>
+          <w:rFonts w:ascii="Consolas" w:eastAsia="Times New Roman" w:hAnsi="Consolas" w:cs="Times New Roman"/>
+          <w:color w:val="928374"/>
+          <w:sz w:val="21"/>
+          <w:szCs w:val="21"/>
+          <w:lang w:eastAsia="es-AR"/>
+        </w:rPr>
+        <w:t>&lt;</w:t>
+      </w:r>
+      <w:r>
+        <w:rPr>
+          <w:rFonts w:ascii="Consolas" w:eastAsia="Times New Roman" w:hAnsi="Consolas" w:cs="Times New Roman"/>
+          <w:color w:val="E78A4E"/>
+          <w:sz w:val="21"/>
+          <w:szCs w:val="21"/>
+          <w:lang w:eastAsia="es-AR"/>
+        </w:rPr>
+        <w:t>br</w:t>
+      </w:r>
+      <w:r>
+        <w:rPr>
+          <w:rFonts w:ascii="Consolas" w:eastAsia="Times New Roman" w:hAnsi="Consolas" w:cs="Times New Roman"/>
+          <w:color w:val="DFBF8E"/>
+          <w:sz w:val="21"/>
+          <w:szCs w:val="21"/>
+          <w:lang w:eastAsia="es-AR"/>
+        </w:rPr>
+        <w:t xml:space="preserve"> </w:t>
+      </w:r>
+      <w:r>
+        <w:rPr>
+          <w:rFonts w:ascii="Consolas" w:eastAsia="Times New Roman" w:hAnsi="Consolas" w:cs="Times New Roman"/>
+          <w:color w:val="928374"/>
+          <w:sz w:val="21"/>
+          <w:szCs w:val="21"/>
+          <w:lang w:eastAsia="es-AR"/>
+        </w:rPr>
+        <w:t>/&gt;</w:t>
+      </w:r>
+    </w:p>
+    <w:p>
+      <w:pPr>
+        <w:shd w:val="clear" w:color="auto" w:fill="32302F"/>
+        <w:spacing w:after="0" w:line="285" w:lineRule="atLeast"/>
+        <w:rPr>
+          <w:rFonts w:ascii="Consolas" w:eastAsia="Times New Roman" w:hAnsi="Consolas" w:cs="Times New Roman"/>
+          <w:color w:val="DFBF8E"/>
+          <w:sz w:val="21"/>
+          <w:szCs w:val="21"/>
+          <w:lang w:eastAsia="es-AR"/>
+        </w:rPr>
+      </w:pPr>
+      <w:r>
+        <w:rPr>
+          <w:rFonts w:ascii="Consolas" w:eastAsia="Times New Roman" w:hAnsi="Consolas" w:cs="Times New Roman"/>
+          <w:color w:val="DFBF8E"/>
+          <w:sz w:val="21"/>
+          <w:szCs w:val="21"/>
+          <w:lang w:eastAsia="es-AR"/>
+        </w:rPr>
+        <w:t>        (backgroundColor)</w:t>
+      </w:r>
+    </w:p>
+    <w:p>
+      <w:pPr>
+        <w:shd w:val="clear" w:color="auto" w:fill="32302F"/>
+        <w:spacing w:after="0" w:line="285" w:lineRule="atLeast"/>
+        <w:rPr>
+          <w:rFonts w:ascii="Consolas" w:eastAsia="Times New Roman" w:hAnsi="Consolas" w:cs="Times New Roman"/>
+          <w:color w:val="DFBF8E"/>
+          <w:sz w:val="21"/>
+          <w:szCs w:val="21"/>
+          <w:lang w:eastAsia="es-AR"/>
+        </w:rPr>
+      </w:pPr>
+      <w:r>
+        <w:rPr>
+          <w:rFonts w:ascii="Consolas" w:eastAsia="Times New Roman" w:hAnsi="Consolas" w:cs="Times New Roman"/>
+          <w:color w:val="DFBF8E"/>
+          <w:sz w:val="21"/>
+          <w:szCs w:val="21"/>
+          <w:lang w:eastAsia="es-AR"/>
+        </w:rPr>
+        <w:t xml:space="preserve">      </w:t>
+      </w:r>
+      <w:r>
+        <w:rPr>
+          <w:rFonts w:ascii="Consolas" w:eastAsia="Times New Roman" w:hAnsi="Consolas" w:cs="Times New Roman"/>
+          <w:color w:val="928374"/>
+          <w:sz w:val="21"/>
+          <w:szCs w:val="21"/>
+          <w:lang w:eastAsia="es-AR"/>
+        </w:rPr>
+        <w:t>&lt;/</w:t>
+      </w:r>
+      <w:r>
+        <w:rPr>
+          <w:rFonts w:ascii="Consolas" w:eastAsia="Times New Roman" w:hAnsi="Consolas" w:cs="Times New Roman"/>
+          <w:color w:val="E78A4E"/>
+          <w:sz w:val="21"/>
+          <w:szCs w:val="21"/>
+          <w:lang w:eastAsia="es-AR"/>
+        </w:rPr>
+        <w:t>button</w:t>
+      </w:r>
+      <w:r>
+        <w:rPr>
+          <w:rFonts w:ascii="Consolas" w:eastAsia="Times New Roman" w:hAnsi="Consolas" w:cs="Times New Roman"/>
+          <w:color w:val="928374"/>
+          <w:sz w:val="21"/>
+          <w:szCs w:val="21"/>
+          <w:lang w:eastAsia="es-AR"/>
+        </w:rPr>
+        <w:t>&gt;</w:t>
+      </w:r>
+    </w:p>
+    <w:p>
+      <w:pPr>
+        <w:shd w:val="clear" w:color="auto" w:fill="32302F"/>
+        <w:spacing w:after="0" w:line="285" w:lineRule="atLeast"/>
+        <w:rPr>
+          <w:rFonts w:ascii="Consolas" w:eastAsia="Times New Roman" w:hAnsi="Consolas" w:cs="Times New Roman"/>
+          <w:color w:val="DFBF8E"/>
+          <w:sz w:val="21"/>
+          <w:szCs w:val="21"/>
+          <w:lang w:eastAsia="es-AR"/>
+        </w:rPr>
+      </w:pPr>
+      <w:r>
+        <w:rPr>
+          <w:rFonts w:ascii="Consolas" w:eastAsia="Times New Roman" w:hAnsi="Consolas" w:cs="Times New Roman"/>
+          <w:color w:val="DFBF8E"/>
+          <w:sz w:val="21"/>
+          <w:szCs w:val="21"/>
+          <w:lang w:eastAsia="es-AR"/>
+        </w:rPr>
+        <w:t xml:space="preserve">    </w:t>
+      </w:r>
+      <w:r>
+        <w:rPr>
+          <w:rFonts w:ascii="Consolas" w:eastAsia="Times New Roman" w:hAnsi="Consolas" w:cs="Times New Roman"/>
+          <w:color w:val="928374"/>
+          <w:sz w:val="21"/>
+          <w:szCs w:val="21"/>
+          <w:lang w:eastAsia="es-AR"/>
+        </w:rPr>
+        <w:t>&lt;/&gt;</w:t>
+      </w:r>
+    </w:p>
+    <w:p>
+      <w:pPr>
+        <w:shd w:val="clear" w:color="auto" w:fill="32302F"/>
+        <w:spacing w:after="0" w:line="285" w:lineRule="atLeast"/>
+        <w:rPr>
+          <w:rFonts w:ascii="Consolas" w:eastAsia="Times New Roman" w:hAnsi="Consolas" w:cs="Times New Roman"/>
+          <w:color w:val="DFBF8E"/>
+          <w:sz w:val="21"/>
+          <w:szCs w:val="21"/>
+          <w:lang w:eastAsia="es-AR"/>
+        </w:rPr>
+      </w:pPr>
+      <w:r>
+        <w:rPr>
+          <w:rFonts w:ascii="Consolas" w:eastAsia="Times New Roman" w:hAnsi="Consolas" w:cs="Times New Roman"/>
+          <w:color w:val="DFBF8E"/>
+          <w:sz w:val="21"/>
+          <w:szCs w:val="21"/>
+          <w:lang w:eastAsia="es-AR"/>
+        </w:rPr>
+        <w:t>  );</w:t>
+      </w:r>
+    </w:p>
+    <w:p>
+      <w:pPr>
+        <w:shd w:val="clear" w:color="auto" w:fill="32302F"/>
+        <w:spacing w:after="0" w:line="285" w:lineRule="atLeast"/>
+        <w:rPr>
+          <w:rFonts w:ascii="Consolas" w:eastAsia="Times New Roman" w:hAnsi="Consolas" w:cs="Times New Roman"/>
+          <w:color w:val="DFBF8E"/>
+          <w:sz w:val="21"/>
+          <w:szCs w:val="21"/>
+          <w:lang w:eastAsia="es-AR"/>
+        </w:rPr>
+      </w:pPr>
+      <w:r>
+        <w:rPr>
+          <w:rFonts w:ascii="Consolas" w:eastAsia="Times New Roman" w:hAnsi="Consolas" w:cs="Times New Roman"/>
+          <w:color w:val="DFBF8E"/>
+          <w:sz w:val="21"/>
+          <w:szCs w:val="21"/>
+          <w:lang w:eastAsia="es-AR"/>
+        </w:rPr>
+        <w:t>};</w:t>
+      </w:r>
+    </w:p>
+    <w:p>
+      <w:pPr>
+        <w:shd w:val="clear" w:color="auto" w:fill="32302F"/>
+        <w:spacing w:after="0" w:line="285" w:lineRule="atLeast"/>
+        <w:rPr>
+          <w:rFonts w:ascii="Consolas" w:eastAsia="Times New Roman" w:hAnsi="Consolas" w:cs="Times New Roman"/>
+          <w:color w:val="DFBF8E"/>
+          <w:sz w:val="21"/>
+          <w:szCs w:val="21"/>
+          <w:lang w:eastAsia="es-AR"/>
+        </w:rPr>
+      </w:pPr>
+    </w:p>
+    <w:p>
+      <w:pPr>
+        <w:shd w:val="clear" w:color="auto" w:fill="32302F"/>
+        <w:spacing w:after="0" w:line="285" w:lineRule="atLeast"/>
+        <w:rPr>
+          <w:rFonts w:ascii="Consolas" w:eastAsia="Times New Roman" w:hAnsi="Consolas" w:cs="Times New Roman"/>
+          <w:color w:val="DFBF8E"/>
+          <w:sz w:val="21"/>
+          <w:szCs w:val="21"/>
+          <w:lang w:eastAsia="es-AR"/>
+        </w:rPr>
+      </w:pPr>
+      <w:r>
+        <w:rPr>
+          <w:rFonts w:ascii="Consolas" w:eastAsia="Times New Roman" w:hAnsi="Consolas" w:cs="Times New Roman"/>
+          <w:color w:val="87AF87"/>
+          <w:sz w:val="21"/>
+          <w:szCs w:val="21"/>
+          <w:lang w:eastAsia="es-AR"/>
+        </w:rPr>
+        <w:t>export</w:t>
+      </w:r>
+      <w:r>
+        <w:rPr>
+          <w:rFonts w:ascii="Consolas" w:eastAsia="Times New Roman" w:hAnsi="Consolas" w:cs="Times New Roman"/>
+          <w:color w:val="DFBF8E"/>
+          <w:sz w:val="21"/>
+          <w:szCs w:val="21"/>
+          <w:lang w:eastAsia="es-AR"/>
+        </w:rPr>
+        <w:t xml:space="preserve"> </w:t>
+      </w:r>
+      <w:r>
+        <w:rPr>
+          <w:rFonts w:ascii="Consolas" w:eastAsia="Times New Roman" w:hAnsi="Consolas" w:cs="Times New Roman"/>
+          <w:color w:val="87AF87"/>
+          <w:sz w:val="21"/>
+          <w:szCs w:val="21"/>
+          <w:lang w:eastAsia="es-AR"/>
+        </w:rPr>
+        <w:t>default</w:t>
+      </w:r>
+      <w:r>
+        <w:rPr>
+          <w:rFonts w:ascii="Consolas" w:eastAsia="Times New Roman" w:hAnsi="Consolas" w:cs="Times New Roman"/>
+          <w:color w:val="DFBF8E"/>
+          <w:sz w:val="21"/>
+          <w:szCs w:val="21"/>
+          <w:lang w:eastAsia="es-AR"/>
+        </w:rPr>
+        <w:t xml:space="preserve"> Memo;</w:t>
+      </w:r>
+    </w:p>
+    <w:p>
+      <w:pPr>
+        <w:rPr>
+          <w:lang w:val="es-ES"/>
+        </w:rPr>
+      </w:pPr>
+      <w:r>
+        <w:rPr>
+          <w:lang w:val="es-ES"/>
+        </w:rPr>
+        <w:lastRenderedPageBreak/>
+        <w:t>lo que es necesario realizar es una destructuracion del array retornado:</w:t>
+      </w:r>
+    </w:p>
+    <w:p>
+      <w:pPr>
+        <w:shd w:val="clear" w:color="auto" w:fill="32302F"/>
+        <w:spacing w:after="0" w:line="285" w:lineRule="atLeast"/>
+        <w:rPr>
+          <w:rFonts w:ascii="Consolas" w:eastAsia="Times New Roman" w:hAnsi="Consolas" w:cs="Times New Roman"/>
+          <w:color w:val="DFBF8E"/>
+          <w:sz w:val="21"/>
+          <w:szCs w:val="21"/>
+          <w:lang w:eastAsia="es-AR"/>
+        </w:rPr>
+      </w:pPr>
+      <w:r>
+        <w:rPr>
+          <w:rFonts w:ascii="Consolas" w:eastAsia="Times New Roman" w:hAnsi="Consolas" w:cs="Times New Roman"/>
+          <w:color w:val="DFBF8E"/>
+          <w:sz w:val="21"/>
+          <w:szCs w:val="21"/>
+          <w:lang w:eastAsia="es-AR"/>
+        </w:rPr>
+        <w:t xml:space="preserve">  </w:t>
+      </w:r>
+      <w:r>
+        <w:rPr>
+          <w:rFonts w:ascii="Consolas" w:eastAsia="Times New Roman" w:hAnsi="Consolas" w:cs="Times New Roman"/>
+          <w:color w:val="D75F5F"/>
+          <w:sz w:val="21"/>
+          <w:szCs w:val="21"/>
+          <w:lang w:eastAsia="es-AR"/>
+        </w:rPr>
+        <w:t>const</w:t>
+      </w:r>
+      <w:r>
+        <w:rPr>
+          <w:rFonts w:ascii="Consolas" w:eastAsia="Times New Roman" w:hAnsi="Consolas" w:cs="Times New Roman"/>
+          <w:color w:val="DFBF8E"/>
+          <w:sz w:val="21"/>
+          <w:szCs w:val="21"/>
+          <w:lang w:eastAsia="es-AR"/>
+        </w:rPr>
+        <w:t xml:space="preserve"> [counter, fondo, memorizar, add, handleFondo, setFondo] = </w:t>
+      </w:r>
+      <w:r>
+        <w:rPr>
+          <w:rFonts w:ascii="Consolas" w:eastAsia="Times New Roman" w:hAnsi="Consolas" w:cs="Times New Roman"/>
+          <w:color w:val="A8A81C"/>
+          <w:sz w:val="21"/>
+          <w:szCs w:val="21"/>
+          <w:lang w:eastAsia="es-AR"/>
+        </w:rPr>
+        <w:t>useMemorize</w:t>
+      </w:r>
+      <w:r>
+        <w:rPr>
+          <w:rFonts w:ascii="Consolas" w:eastAsia="Times New Roman" w:hAnsi="Consolas" w:cs="Times New Roman"/>
+          <w:color w:val="DFBF8E"/>
+          <w:sz w:val="21"/>
+          <w:szCs w:val="21"/>
+          <w:lang w:eastAsia="es-AR"/>
+        </w:rPr>
+        <w:t>();</w:t>
+      </w:r>
+    </w:p>
+    <w:p>
+      <w:pPr>
+        <w:rPr>
+          <w:lang w:val="es-ES"/>
+        </w:rPr>
+      </w:pPr>
+    </w:p>
+    <w:p>
+      <w:pPr>
+        <w:rPr>
+          <w:lang w:val="es-ES"/>
+        </w:rPr>
+      </w:pPr>
+      <w:r>
+        <w:rPr>
+          <w:lang w:val="es-ES"/>
+        </w:rPr>
+        <w:t>y ya es posible utilizar las funciones y constantes provenientes del archivo useMemorize.js</w:t>
       </w:r>
     </w:p>
     <w:sectPr>
@@ -2675,6 +6315,7 @@
   <w:style w:type="paragraph" w:default="1" w:styleId="Normal">
     <w:name w:val="Normal"/>
     <w:qFormat/>
+    <w:rsid w:val="00780D0C"/>
   </w:style>
   <w:style w:type="character" w:default="1" w:styleId="Fuentedeprrafopredeter">
     <w:name w:val="Default Paragraph Font"/>
